--- a/Use Case-1_Physical Material Property/ASHRAE_EvaluationMethod.docx
+++ b/Use Case-1_Physical Material Property/ASHRAE_EvaluationMethod.docx
@@ -176,7 +176,21 @@
         <w:rPr>
           <w:lang w:val="en-US"/>
         </w:rPr>
-        <w:t>Split values, take mean value, convert to metric system.  Create Dataframe for Specific Heat, Density, Conductivity.</w:t>
+        <w:t xml:space="preserve">Split values, take mean value, convert to metric system.  Create </w:t>
+      </w:r>
+      <w:proofErr w:type="spellStart"/>
+      <w:r>
+        <w:rPr>
+          <w:lang w:val="en-US"/>
+        </w:rPr>
+        <w:t>Dataframe</w:t>
+      </w:r>
+      <w:proofErr w:type="spellEnd"/>
+      <w:r>
+        <w:rPr>
+          <w:lang w:val="en-US"/>
+        </w:rPr>
+        <w:t xml:space="preserve"> for Specific Heat, Density, Conductivity.</w:t>
       </w:r>
     </w:p>
     <w:p>
@@ -289,8 +303,18 @@
           <w:iCs w:val="0"/>
           <w:color w:val="auto"/>
         </w:rPr>
-        <w:t xml:space="preserve"> Converted Dataframe</w:t>
-      </w:r>
+        <w:t xml:space="preserve"> Converted </w:t>
+      </w:r>
+      <w:proofErr w:type="spellStart"/>
+      <w:r>
+        <w:rPr>
+          <w:i w:val="0"/>
+          <w:iCs w:val="0"/>
+          <w:color w:val="auto"/>
+        </w:rPr>
+        <w:t>Dataframe</w:t>
+      </w:r>
+      <w:proofErr w:type="spellEnd"/>
     </w:p>
     <w:p>
       <w:pPr>
@@ -305,19 +329,85 @@
           <w:lang w:val="en-US"/>
         </w:rPr>
       </w:pPr>
+      <w:proofErr w:type="spellStart"/>
       <w:r>
         <w:rPr>
           <w:b/>
           <w:bCs/>
           <w:lang w:val="en-US"/>
         </w:rPr>
-        <w:t xml:space="preserve">Analyse type of missingness. </w:t>
-      </w:r>
-      <w:r>
-        <w:rPr>
-          <w:lang w:val="en-US"/>
-        </w:rPr>
-        <w:t>Use librabry missingno, msno.matrix(materialData)</w:t>
+        <w:t>Analyse</w:t>
+      </w:r>
+      <w:proofErr w:type="spellEnd"/>
+      <w:r>
+        <w:rPr>
+          <w:b/>
+          <w:bCs/>
+          <w:lang w:val="en-US"/>
+        </w:rPr>
+        <w:t xml:space="preserve"> type of missingness. </w:t>
+      </w:r>
+      <w:r>
+        <w:rPr>
+          <w:lang w:val="en-US"/>
+        </w:rPr>
+        <w:t xml:space="preserve">Use </w:t>
+      </w:r>
+      <w:proofErr w:type="spellStart"/>
+      <w:r>
+        <w:rPr>
+          <w:lang w:val="en-US"/>
+        </w:rPr>
+        <w:t>librabry</w:t>
+      </w:r>
+      <w:proofErr w:type="spellEnd"/>
+      <w:r>
+        <w:rPr>
+          <w:lang w:val="en-US"/>
+        </w:rPr>
+        <w:t xml:space="preserve"> </w:t>
+      </w:r>
+      <w:proofErr w:type="spellStart"/>
+      <w:r>
+        <w:rPr>
+          <w:lang w:val="en-US"/>
+        </w:rPr>
+        <w:t>missingno</w:t>
+      </w:r>
+      <w:proofErr w:type="spellEnd"/>
+      <w:r>
+        <w:rPr>
+          <w:lang w:val="en-US"/>
+        </w:rPr>
+        <w:t xml:space="preserve">, </w:t>
+      </w:r>
+      <w:proofErr w:type="spellStart"/>
+      <w:r>
+        <w:rPr>
+          <w:lang w:val="en-US"/>
+        </w:rPr>
+        <w:t>msno.matrix</w:t>
+      </w:r>
+      <w:proofErr w:type="spellEnd"/>
+      <w:r>
+        <w:rPr>
+          <w:lang w:val="en-US"/>
+        </w:rPr>
+        <w:t>(</w:t>
+      </w:r>
+      <w:proofErr w:type="spellStart"/>
+      <w:r>
+        <w:rPr>
+          <w:lang w:val="en-US"/>
+        </w:rPr>
+        <w:t>materialData</w:t>
+      </w:r>
+      <w:proofErr w:type="spellEnd"/>
+      <w:r>
+        <w:rPr>
+          <w:lang w:val="en-US"/>
+        </w:rPr>
+        <w:t>)</w:t>
       </w:r>
       <w:r>
         <w:rPr>
@@ -730,8 +820,44 @@
         <w:rPr>
           <w:lang w:val="en-US"/>
         </w:rPr>
-        <w:t xml:space="preserve"> shows that if a data point is missing in materialDensity, we can guess that it is somewhat related and also missing from materialConductivity and materialHeatCapacity</w:t>
-      </w:r>
+        <w:t xml:space="preserve"> shows that if a data point is missing in </w:t>
+      </w:r>
+      <w:proofErr w:type="spellStart"/>
+      <w:r>
+        <w:rPr>
+          <w:lang w:val="en-US"/>
+        </w:rPr>
+        <w:t>materialDensity</w:t>
+      </w:r>
+      <w:proofErr w:type="spellEnd"/>
+      <w:r>
+        <w:rPr>
+          <w:lang w:val="en-US"/>
+        </w:rPr>
+        <w:t xml:space="preserve">, we can guess that it is somewhat related and also missing from </w:t>
+      </w:r>
+      <w:proofErr w:type="spellStart"/>
+      <w:r>
+        <w:rPr>
+          <w:lang w:val="en-US"/>
+        </w:rPr>
+        <w:t>materialConductivity</w:t>
+      </w:r>
+      <w:proofErr w:type="spellEnd"/>
+      <w:r>
+        <w:rPr>
+          <w:lang w:val="en-US"/>
+        </w:rPr>
+        <w:t xml:space="preserve"> and </w:t>
+      </w:r>
+      <w:proofErr w:type="spellStart"/>
+      <w:r>
+        <w:rPr>
+          <w:lang w:val="en-US"/>
+        </w:rPr>
+        <w:t>materialHeatCapacity</w:t>
+      </w:r>
+      <w:proofErr w:type="spellEnd"/>
       <w:r>
         <w:rPr>
           <w:lang w:val="en-US"/>
@@ -851,12 +977,14 @@
                 <w:lang w:val="en-US"/>
               </w:rPr>
             </w:pPr>
+            <w:proofErr w:type="spellStart"/>
             <w:r>
               <w:rPr>
                 <w:lang w:val="en-US"/>
               </w:rPr>
               <w:t>Significanc</w:t>
             </w:r>
+            <w:proofErr w:type="spellEnd"/>
           </w:p>
         </w:tc>
         <w:tc>
@@ -1128,13 +1256,54 @@
           <w:lang w:val="en-US"/>
         </w:rPr>
       </w:pPr>
+      <w:proofErr w:type="spellStart"/>
       <w:r>
         <w:rPr>
           <w:highlight w:val="lightGray"/>
           <w:lang w:val="en-US"/>
         </w:rPr>
         <w:lastRenderedPageBreak/>
-        <w:t xml:space="preserve">mean_imputation = materialData.fillna(materialData.mean()) </w:t>
+        <w:t>mean_imputation</w:t>
+      </w:r>
+      <w:proofErr w:type="spellEnd"/>
+      <w:r>
+        <w:rPr>
+          <w:highlight w:val="lightGray"/>
+          <w:lang w:val="en-US"/>
+        </w:rPr>
+        <w:t xml:space="preserve"> = </w:t>
+      </w:r>
+      <w:proofErr w:type="spellStart"/>
+      <w:r>
+        <w:rPr>
+          <w:highlight w:val="lightGray"/>
+          <w:lang w:val="en-US"/>
+        </w:rPr>
+        <w:t>materialData.fillna</w:t>
+      </w:r>
+      <w:proofErr w:type="spellEnd"/>
+      <w:r>
+        <w:rPr>
+          <w:highlight w:val="lightGray"/>
+          <w:lang w:val="en-US"/>
+        </w:rPr>
+        <w:t>(</w:t>
+      </w:r>
+      <w:proofErr w:type="spellStart"/>
+      <w:r>
+        <w:rPr>
+          <w:highlight w:val="lightGray"/>
+          <w:lang w:val="en-US"/>
+        </w:rPr>
+        <w:t>materialData.mean</w:t>
+      </w:r>
+      <w:proofErr w:type="spellEnd"/>
+      <w:r>
+        <w:rPr>
+          <w:highlight w:val="lightGray"/>
+          <w:lang w:val="en-US"/>
+        </w:rPr>
+        <w:t xml:space="preserve">()) </w:t>
       </w:r>
       <w:r>
         <w:rPr>
@@ -1142,7 +1311,54 @@
           <w:lang w:val="en-US"/>
         </w:rPr>
         <w:br/>
-        <w:t xml:space="preserve">median_imputation = materialData.fillna(materialData.median()) </w:t>
+      </w:r>
+      <w:proofErr w:type="spellStart"/>
+      <w:r>
+        <w:rPr>
+          <w:highlight w:val="lightGray"/>
+          <w:lang w:val="en-US"/>
+        </w:rPr>
+        <w:t>median_imputation</w:t>
+      </w:r>
+      <w:proofErr w:type="spellEnd"/>
+      <w:r>
+        <w:rPr>
+          <w:highlight w:val="lightGray"/>
+          <w:lang w:val="en-US"/>
+        </w:rPr>
+        <w:t xml:space="preserve"> = </w:t>
+      </w:r>
+      <w:proofErr w:type="spellStart"/>
+      <w:r>
+        <w:rPr>
+          <w:highlight w:val="lightGray"/>
+          <w:lang w:val="en-US"/>
+        </w:rPr>
+        <w:t>materialData.fillna</w:t>
+      </w:r>
+      <w:proofErr w:type="spellEnd"/>
+      <w:r>
+        <w:rPr>
+          <w:highlight w:val="lightGray"/>
+          <w:lang w:val="en-US"/>
+        </w:rPr>
+        <w:t>(</w:t>
+      </w:r>
+      <w:proofErr w:type="spellStart"/>
+      <w:r>
+        <w:rPr>
+          <w:highlight w:val="lightGray"/>
+          <w:lang w:val="en-US"/>
+        </w:rPr>
+        <w:t>materialData.median</w:t>
+      </w:r>
+      <w:proofErr w:type="spellEnd"/>
+      <w:r>
+        <w:rPr>
+          <w:highlight w:val="lightGray"/>
+          <w:lang w:val="en-US"/>
+        </w:rPr>
+        <w:t xml:space="preserve">()) </w:t>
       </w:r>
       <w:r>
         <w:rPr>
@@ -1150,7 +1366,70 @@
           <w:lang w:val="en-US"/>
         </w:rPr>
         <w:br/>
-        <w:t>mode_imputation = materialData.fillna(materialData.mode().iloc[0])</w:t>
+      </w:r>
+      <w:proofErr w:type="spellStart"/>
+      <w:r>
+        <w:rPr>
+          <w:highlight w:val="lightGray"/>
+          <w:lang w:val="en-US"/>
+        </w:rPr>
+        <w:t>mode_imputation</w:t>
+      </w:r>
+      <w:proofErr w:type="spellEnd"/>
+      <w:r>
+        <w:rPr>
+          <w:highlight w:val="lightGray"/>
+          <w:lang w:val="en-US"/>
+        </w:rPr>
+        <w:t xml:space="preserve"> = </w:t>
+      </w:r>
+      <w:proofErr w:type="spellStart"/>
+      <w:r>
+        <w:rPr>
+          <w:highlight w:val="lightGray"/>
+          <w:lang w:val="en-US"/>
+        </w:rPr>
+        <w:t>materialData.fillna</w:t>
+      </w:r>
+      <w:proofErr w:type="spellEnd"/>
+      <w:r>
+        <w:rPr>
+          <w:highlight w:val="lightGray"/>
+          <w:lang w:val="en-US"/>
+        </w:rPr>
+        <w:t>(</w:t>
+      </w:r>
+      <w:proofErr w:type="spellStart"/>
+      <w:r>
+        <w:rPr>
+          <w:highlight w:val="lightGray"/>
+          <w:lang w:val="en-US"/>
+        </w:rPr>
+        <w:t>materialData.mode</w:t>
+      </w:r>
+      <w:proofErr w:type="spellEnd"/>
+      <w:r>
+        <w:rPr>
+          <w:highlight w:val="lightGray"/>
+          <w:lang w:val="en-US"/>
+        </w:rPr>
+        <w:t>().</w:t>
+      </w:r>
+      <w:proofErr w:type="spellStart"/>
+      <w:r>
+        <w:rPr>
+          <w:highlight w:val="lightGray"/>
+          <w:lang w:val="en-US"/>
+        </w:rPr>
+        <w:t>iloc</w:t>
+      </w:r>
+      <w:proofErr w:type="spellEnd"/>
+      <w:r>
+        <w:rPr>
+          <w:highlight w:val="lightGray"/>
+          <w:lang w:val="en-US"/>
+        </w:rPr>
+        <w:t>[0])</w:t>
       </w:r>
     </w:p>
     <w:p>
@@ -1248,7 +1527,15 @@
         <w:fldChar w:fldCharType="end"/>
       </w:r>
       <w:r>
-        <w:t xml:space="preserve"> Material Denisty - Mean, Median and Mode imputation</w:t>
+        <w:t xml:space="preserve"> Material </w:t>
+      </w:r>
+      <w:proofErr w:type="spellStart"/>
+      <w:r>
+        <w:t>Denisty</w:t>
+      </w:r>
+      <w:proofErr w:type="spellEnd"/>
+      <w:r>
+        <w:t xml:space="preserve"> - Mean, Median and Mode imputation</w:t>
       </w:r>
     </w:p>
     <w:p>
@@ -1483,15 +1770,55 @@
           <w:highlight w:val="lightGray"/>
           <w:lang w:val="en-US"/>
         </w:rPr>
-        <w:t>import matplotlib.pyplot as plt</w:t>
-      </w:r>
+        <w:t xml:space="preserve">import </w:t>
+      </w:r>
+      <w:proofErr w:type="spellStart"/>
+      <w:r>
+        <w:rPr>
+          <w:highlight w:val="lightGray"/>
+          <w:lang w:val="en-US"/>
+        </w:rPr>
+        <w:t>matplotlib.pyplot</w:t>
+      </w:r>
+      <w:proofErr w:type="spellEnd"/>
+      <w:r>
+        <w:rPr>
+          <w:highlight w:val="lightGray"/>
+          <w:lang w:val="en-US"/>
+        </w:rPr>
+        <w:t xml:space="preserve"> as </w:t>
+      </w:r>
+      <w:proofErr w:type="spellStart"/>
+      <w:r>
+        <w:rPr>
+          <w:highlight w:val="lightGray"/>
+          <w:lang w:val="en-US"/>
+        </w:rPr>
+        <w:t>plt</w:t>
+      </w:r>
+      <w:proofErr w:type="spellEnd"/>
       <w:r>
         <w:rPr>
           <w:highlight w:val="lightGray"/>
           <w:lang w:val="en-US"/>
         </w:rPr>
         <w:br/>
-        <w:t>n_neighbors = [2,3,5,7]</w:t>
+      </w:r>
+      <w:proofErr w:type="spellStart"/>
+      <w:r>
+        <w:rPr>
+          <w:highlight w:val="lightGray"/>
+          <w:lang w:val="en-US"/>
+        </w:rPr>
+        <w:t>n_neighbors</w:t>
+      </w:r>
+      <w:proofErr w:type="spellEnd"/>
+      <w:r>
+        <w:rPr>
+          <w:highlight w:val="lightGray"/>
+          <w:lang w:val="en-US"/>
+        </w:rPr>
+        <w:t xml:space="preserve"> = [2,3,5,7]</w:t>
       </w:r>
       <w:r>
         <w:rPr>
@@ -1499,7 +1826,39 @@
           <w:lang w:val="en-US"/>
         </w:rPr>
         <w:br/>
-        <w:t>fig, ax = plt.subplots(figsize=(16, 8))</w:t>
+        <w:t xml:space="preserve">fig, ax = </w:t>
+      </w:r>
+      <w:proofErr w:type="spellStart"/>
+      <w:r>
+        <w:rPr>
+          <w:highlight w:val="lightGray"/>
+          <w:lang w:val="en-US"/>
+        </w:rPr>
+        <w:t>plt.subplots</w:t>
+      </w:r>
+      <w:proofErr w:type="spellEnd"/>
+      <w:r>
+        <w:rPr>
+          <w:highlight w:val="lightGray"/>
+          <w:lang w:val="en-US"/>
+        </w:rPr>
+        <w:t>(</w:t>
+      </w:r>
+      <w:proofErr w:type="spellStart"/>
+      <w:r>
+        <w:rPr>
+          <w:highlight w:val="lightGray"/>
+          <w:lang w:val="en-US"/>
+        </w:rPr>
+        <w:t>figsize</w:t>
+      </w:r>
+      <w:proofErr w:type="spellEnd"/>
+      <w:r>
+        <w:rPr>
+          <w:highlight w:val="lightGray"/>
+          <w:lang w:val="en-US"/>
+        </w:rPr>
+        <w:t>=(16, 8))</w:t>
       </w:r>
       <w:r>
         <w:rPr>
@@ -1515,7 +1874,38 @@
           <w:lang w:val="en-US"/>
         </w:rPr>
         <w:br/>
-        <w:t>sns.kdeplot(materialData.materialDensity, label="Original Distribution")</w:t>
+      </w:r>
+      <w:proofErr w:type="spellStart"/>
+      <w:r>
+        <w:rPr>
+          <w:highlight w:val="lightGray"/>
+          <w:lang w:val="en-US"/>
+        </w:rPr>
+        <w:t>sns.kdeplot</w:t>
+      </w:r>
+      <w:proofErr w:type="spellEnd"/>
+      <w:r>
+        <w:rPr>
+          <w:highlight w:val="lightGray"/>
+          <w:lang w:val="en-US"/>
+        </w:rPr>
+        <w:t>(</w:t>
+      </w:r>
+      <w:proofErr w:type="spellStart"/>
+      <w:r>
+        <w:rPr>
+          <w:highlight w:val="lightGray"/>
+          <w:lang w:val="en-US"/>
+        </w:rPr>
+        <w:t>materialData.materialDensity</w:t>
+      </w:r>
+      <w:proofErr w:type="spellEnd"/>
+      <w:r>
+        <w:rPr>
+          <w:highlight w:val="lightGray"/>
+          <w:lang w:val="en-US"/>
+        </w:rPr>
+        <w:t>, label="Original Distribution")</w:t>
       </w:r>
       <w:r>
         <w:rPr>
@@ -1523,7 +1913,23 @@
           <w:lang w:val="en-US"/>
         </w:rPr>
         <w:br/>
-        <w:t>for k in n_neighbors:</w:t>
+        <w:t xml:space="preserve">for k in </w:t>
+      </w:r>
+      <w:proofErr w:type="spellStart"/>
+      <w:r>
+        <w:rPr>
+          <w:highlight w:val="lightGray"/>
+          <w:lang w:val="en-US"/>
+        </w:rPr>
+        <w:t>n_neighbors</w:t>
+      </w:r>
+      <w:proofErr w:type="spellEnd"/>
+      <w:r>
+        <w:rPr>
+          <w:highlight w:val="lightGray"/>
+          <w:lang w:val="en-US"/>
+        </w:rPr>
+        <w:t>:</w:t>
       </w:r>
       <w:r>
         <w:rPr>
@@ -1531,7 +1937,55 @@
           <w:lang w:val="en-US"/>
         </w:rPr>
         <w:br/>
-        <w:t xml:space="preserve">    knn_imp = KNNImputer(n_neighbors=k)</w:t>
+        <w:t xml:space="preserve">    </w:t>
+      </w:r>
+      <w:proofErr w:type="spellStart"/>
+      <w:r>
+        <w:rPr>
+          <w:highlight w:val="lightGray"/>
+          <w:lang w:val="en-US"/>
+        </w:rPr>
+        <w:t>knn_imp</w:t>
+      </w:r>
+      <w:proofErr w:type="spellEnd"/>
+      <w:r>
+        <w:rPr>
+          <w:highlight w:val="lightGray"/>
+          <w:lang w:val="en-US"/>
+        </w:rPr>
+        <w:t xml:space="preserve"> = </w:t>
+      </w:r>
+      <w:proofErr w:type="spellStart"/>
+      <w:r>
+        <w:rPr>
+          <w:highlight w:val="lightGray"/>
+          <w:lang w:val="en-US"/>
+        </w:rPr>
+        <w:t>KNNImputer</w:t>
+      </w:r>
+      <w:proofErr w:type="spellEnd"/>
+      <w:r>
+        <w:rPr>
+          <w:highlight w:val="lightGray"/>
+          <w:lang w:val="en-US"/>
+        </w:rPr>
+        <w:t>(</w:t>
+      </w:r>
+      <w:proofErr w:type="spellStart"/>
+      <w:r>
+        <w:rPr>
+          <w:highlight w:val="lightGray"/>
+          <w:lang w:val="en-US"/>
+        </w:rPr>
+        <w:t>n_neighbors</w:t>
+      </w:r>
+      <w:proofErr w:type="spellEnd"/>
+      <w:r>
+        <w:rPr>
+          <w:highlight w:val="lightGray"/>
+          <w:lang w:val="en-US"/>
+        </w:rPr>
+        <w:t>=k)</w:t>
       </w:r>
       <w:r>
         <w:rPr>
@@ -1539,7 +1993,55 @@
           <w:lang w:val="en-US"/>
         </w:rPr>
         <w:br/>
-        <w:t xml:space="preserve">    materialData_knn_impute.loc[:, :] = knn_imp.fit_transform(materialData)</w:t>
+        <w:t xml:space="preserve">    </w:t>
+      </w:r>
+      <w:proofErr w:type="spellStart"/>
+      <w:r>
+        <w:rPr>
+          <w:highlight w:val="lightGray"/>
+          <w:lang w:val="en-US"/>
+        </w:rPr>
+        <w:t>materialData_knn_impute.loc</w:t>
+      </w:r>
+      <w:proofErr w:type="spellEnd"/>
+      <w:r>
+        <w:rPr>
+          <w:highlight w:val="lightGray"/>
+          <w:lang w:val="en-US"/>
+        </w:rPr>
+        <w:t xml:space="preserve">[:, :] = </w:t>
+      </w:r>
+      <w:proofErr w:type="spellStart"/>
+      <w:r>
+        <w:rPr>
+          <w:highlight w:val="lightGray"/>
+          <w:lang w:val="en-US"/>
+        </w:rPr>
+        <w:t>knn_imp.fit_transform</w:t>
+      </w:r>
+      <w:proofErr w:type="spellEnd"/>
+      <w:r>
+        <w:rPr>
+          <w:highlight w:val="lightGray"/>
+          <w:lang w:val="en-US"/>
+        </w:rPr>
+        <w:t>(</w:t>
+      </w:r>
+      <w:proofErr w:type="spellStart"/>
+      <w:r>
+        <w:rPr>
+          <w:highlight w:val="lightGray"/>
+          <w:lang w:val="en-US"/>
+        </w:rPr>
+        <w:t>materialData</w:t>
+      </w:r>
+      <w:proofErr w:type="spellEnd"/>
+      <w:r>
+        <w:rPr>
+          <w:highlight w:val="lightGray"/>
+          <w:lang w:val="en-US"/>
+        </w:rPr>
+        <w:t>)</w:t>
       </w:r>
       <w:r>
         <w:rPr>
@@ -1547,7 +2049,71 @@
           <w:lang w:val="en-US"/>
         </w:rPr>
         <w:br/>
-        <w:t xml:space="preserve">    sns.kdeplot( materialData_knn_impute.materialDensity, label=f"Imputed Dist with k={k}")</w:t>
+        <w:t xml:space="preserve">    </w:t>
+      </w:r>
+      <w:proofErr w:type="spellStart"/>
+      <w:r>
+        <w:rPr>
+          <w:highlight w:val="lightGray"/>
+          <w:lang w:val="en-US"/>
+        </w:rPr>
+        <w:t>sns.kdeplot</w:t>
+      </w:r>
+      <w:proofErr w:type="spellEnd"/>
+      <w:r>
+        <w:rPr>
+          <w:highlight w:val="lightGray"/>
+          <w:lang w:val="en-US"/>
+        </w:rPr>
+        <w:t xml:space="preserve">( </w:t>
+      </w:r>
+      <w:proofErr w:type="spellStart"/>
+      <w:r>
+        <w:rPr>
+          <w:highlight w:val="lightGray"/>
+          <w:lang w:val="en-US"/>
+        </w:rPr>
+        <w:t>materialData_knn_impute.materialDensity</w:t>
+      </w:r>
+      <w:proofErr w:type="spellEnd"/>
+      <w:r>
+        <w:rPr>
+          <w:highlight w:val="lightGray"/>
+          <w:lang w:val="en-US"/>
+        </w:rPr>
+        <w:t>, label=</w:t>
+      </w:r>
+      <w:proofErr w:type="spellStart"/>
+      <w:r>
+        <w:rPr>
+          <w:highlight w:val="lightGray"/>
+          <w:lang w:val="en-US"/>
+        </w:rPr>
+        <w:t>f"Imputed</w:t>
+      </w:r>
+      <w:proofErr w:type="spellEnd"/>
+      <w:r>
+        <w:rPr>
+          <w:highlight w:val="lightGray"/>
+          <w:lang w:val="en-US"/>
+        </w:rPr>
+        <w:t xml:space="preserve"> </w:t>
+      </w:r>
+      <w:proofErr w:type="spellStart"/>
+      <w:r>
+        <w:rPr>
+          <w:highlight w:val="lightGray"/>
+          <w:lang w:val="en-US"/>
+        </w:rPr>
+        <w:t>Dist</w:t>
+      </w:r>
+      <w:proofErr w:type="spellEnd"/>
+      <w:r>
+        <w:rPr>
+          <w:highlight w:val="lightGray"/>
+          <w:lang w:val="en-US"/>
+        </w:rPr>
+        <w:t xml:space="preserve"> with k={k}")</w:t>
       </w:r>
       <w:r>
         <w:rPr>
@@ -1555,12 +2121,21 @@
         </w:rPr>
         <w:br/>
       </w:r>
-      <w:r>
-        <w:rPr>
-          <w:highlight w:val="lightGray"/>
-          <w:lang w:val="en-US"/>
-        </w:rPr>
-        <w:t>plt.legend();</w:t>
+      <w:proofErr w:type="spellStart"/>
+      <w:r>
+        <w:rPr>
+          <w:highlight w:val="lightGray"/>
+          <w:lang w:val="en-US"/>
+        </w:rPr>
+        <w:t>plt.legend</w:t>
+      </w:r>
+      <w:proofErr w:type="spellEnd"/>
+      <w:r>
+        <w:rPr>
+          <w:highlight w:val="lightGray"/>
+          <w:lang w:val="en-US"/>
+        </w:rPr>
+        <w:t>();</w:t>
       </w:r>
     </w:p>
     <w:p>
@@ -1791,19 +2366,41 @@
         <w:rPr>
           <w:lang w:val="en-US"/>
         </w:rPr>
-        <w:t>models each feature with missing values as a function of other features in a round-robin fashion.</w:t>
-      </w:r>
-      <w:r>
-        <w:rPr>
-          <w:lang w:val="en-US"/>
-        </w:rPr>
-        <w:t xml:space="preserve">The </w:t>
-      </w:r>
-      <w:r>
-        <w:rPr>
-          <w:lang w:val="en-US"/>
-        </w:rPr>
-        <w:t xml:space="preserve">ExtraTreesRegressor is used as the estimator. It is a </w:t>
+        <w:t xml:space="preserve">models each feature with missing values as a function of other features in a round-robin </w:t>
+      </w:r>
+      <w:proofErr w:type="spellStart"/>
+      <w:r>
+        <w:rPr>
+          <w:lang w:val="en-US"/>
+        </w:rPr>
+        <w:t>fashion.</w:t>
+      </w:r>
+      <w:r>
+        <w:rPr>
+          <w:lang w:val="en-US"/>
+        </w:rPr>
+        <w:t>The</w:t>
+      </w:r>
+      <w:proofErr w:type="spellEnd"/>
+      <w:r>
+        <w:rPr>
+          <w:lang w:val="en-US"/>
+        </w:rPr>
+        <w:t xml:space="preserve"> </w:t>
+      </w:r>
+      <w:proofErr w:type="spellStart"/>
+      <w:r>
+        <w:rPr>
+          <w:lang w:val="en-US"/>
+        </w:rPr>
+        <w:t>ExtraTreesRegressor</w:t>
+      </w:r>
+      <w:proofErr w:type="spellEnd"/>
+      <w:r>
+        <w:rPr>
+          <w:lang w:val="en-US"/>
+        </w:rPr>
+        <w:t xml:space="preserve"> is used as the estimator. It is a </w:t>
       </w:r>
       <w:r>
         <w:rPr>
@@ -1861,12 +2458,37 @@
           <w:lang w:val="en-US"/>
         </w:rPr>
       </w:pPr>
-      <w:r>
-        <w:rPr>
-          <w:highlight w:val="lightGray"/>
-          <w:lang w:val="en-US"/>
-        </w:rPr>
-        <w:t>ii_imp = IterativeImputer(</w:t>
+      <w:proofErr w:type="spellStart"/>
+      <w:r>
+        <w:rPr>
+          <w:highlight w:val="lightGray"/>
+          <w:lang w:val="en-US"/>
+        </w:rPr>
+        <w:t>ii_imp</w:t>
+      </w:r>
+      <w:proofErr w:type="spellEnd"/>
+      <w:r>
+        <w:rPr>
+          <w:highlight w:val="lightGray"/>
+          <w:lang w:val="en-US"/>
+        </w:rPr>
+        <w:t xml:space="preserve"> = </w:t>
+      </w:r>
+      <w:proofErr w:type="spellStart"/>
+      <w:r>
+        <w:rPr>
+          <w:highlight w:val="lightGray"/>
+          <w:lang w:val="en-US"/>
+        </w:rPr>
+        <w:t>IterativeImputer</w:t>
+      </w:r>
+      <w:proofErr w:type="spellEnd"/>
+      <w:r>
+        <w:rPr>
+          <w:highlight w:val="lightGray"/>
+          <w:lang w:val="en-US"/>
+        </w:rPr>
+        <w:t>(</w:t>
       </w:r>
       <w:r>
         <w:rPr>
@@ -1874,22 +2496,78 @@
           <w:lang w:val="en-US"/>
         </w:rPr>
         <w:br/>
-        <w:t xml:space="preserve">    estimator=ExtraTreesRegressor(), max_iter=100, random_state=1121218)</w:t>
-      </w:r>
-    </w:p>
-    <w:p>
-      <w:pPr>
-        <w:rPr>
-          <w:highlight w:val="lightGray"/>
-          <w:lang w:val="en-US"/>
-        </w:rPr>
-      </w:pPr>
-      <w:r>
-        <w:rPr>
-          <w:lang w:val="en-US"/>
-        </w:rPr>
-        <w:t># Tranform</w:t>
-      </w:r>
+        <w:t xml:space="preserve">    estimator=</w:t>
+      </w:r>
+      <w:proofErr w:type="spellStart"/>
+      <w:r>
+        <w:rPr>
+          <w:highlight w:val="lightGray"/>
+          <w:lang w:val="en-US"/>
+        </w:rPr>
+        <w:t>ExtraTreesRegressor</w:t>
+      </w:r>
+      <w:proofErr w:type="spellEnd"/>
+      <w:r>
+        <w:rPr>
+          <w:highlight w:val="lightGray"/>
+          <w:lang w:val="en-US"/>
+        </w:rPr>
+        <w:t xml:space="preserve">(), </w:t>
+      </w:r>
+      <w:proofErr w:type="spellStart"/>
+      <w:r>
+        <w:rPr>
+          <w:highlight w:val="lightGray"/>
+          <w:lang w:val="en-US"/>
+        </w:rPr>
+        <w:t>max_iter</w:t>
+      </w:r>
+      <w:proofErr w:type="spellEnd"/>
+      <w:r>
+        <w:rPr>
+          <w:highlight w:val="lightGray"/>
+          <w:lang w:val="en-US"/>
+        </w:rPr>
+        <w:t xml:space="preserve">=100, </w:t>
+      </w:r>
+      <w:proofErr w:type="spellStart"/>
+      <w:r>
+        <w:rPr>
+          <w:highlight w:val="lightGray"/>
+          <w:lang w:val="en-US"/>
+        </w:rPr>
+        <w:t>random_state</w:t>
+      </w:r>
+      <w:proofErr w:type="spellEnd"/>
+      <w:r>
+        <w:rPr>
+          <w:highlight w:val="lightGray"/>
+          <w:lang w:val="en-US"/>
+        </w:rPr>
+        <w:t>=1121218)</w:t>
+      </w:r>
+    </w:p>
+    <w:p>
+      <w:pPr>
+        <w:rPr>
+          <w:highlight w:val="lightGray"/>
+          <w:lang w:val="en-US"/>
+        </w:rPr>
+      </w:pPr>
+      <w:r>
+        <w:rPr>
+          <w:lang w:val="en-US"/>
+        </w:rPr>
+        <w:t xml:space="preserve"># </w:t>
+      </w:r>
+      <w:proofErr w:type="spellStart"/>
+      <w:r>
+        <w:rPr>
+          <w:lang w:val="en-US"/>
+        </w:rPr>
+        <w:t>Tranform</w:t>
+      </w:r>
+      <w:proofErr w:type="spellEnd"/>
       <w:r>
         <w:rPr>
           <w:lang w:val="en-US"/>
@@ -1900,7 +2578,21 @@
         <w:rPr>
           <w:lang w:val="en-US"/>
         </w:rPr>
-        <w:t>[:, :]: This syntax selects all rows and all columns of the DataFrame.</w:t>
+        <w:t xml:space="preserve">[:, :]: This syntax selects all rows and all columns of the </w:t>
+      </w:r>
+      <w:proofErr w:type="spellStart"/>
+      <w:r>
+        <w:rPr>
+          <w:lang w:val="en-US"/>
+        </w:rPr>
+        <w:t>DataFrame</w:t>
+      </w:r>
+      <w:proofErr w:type="spellEnd"/>
+      <w:r>
+        <w:rPr>
+          <w:lang w:val="en-US"/>
+        </w:rPr>
+        <w:t>.</w:t>
       </w:r>
       <w:r>
         <w:rPr>
@@ -1908,46 +2600,143 @@
           <w:lang w:val="en-US"/>
         </w:rPr>
         <w:br/>
-        <w:t>materialData_ii_imputed.loc[:, :] = ii_imp.fit_transform(materialData_ii_imputed)</w:t>
-      </w:r>
-    </w:p>
-    <w:p>
-      <w:pPr>
-        <w:rPr>
-          <w:lang w:val="en-US"/>
-        </w:rPr>
-      </w:pPr>
-      <w:r>
-        <w:rPr>
-          <w:lang w:val="en-US"/>
-        </w:rPr>
-        <w:t># M</w:t>
-      </w:r>
-      <w:r>
-        <w:rPr>
-          <w:lang w:val="en-US"/>
-        </w:rPr>
-        <w:t>aterialData_ii_imputed.describe()</w:t>
-      </w:r>
-    </w:p>
-    <w:p>
-      <w:pPr>
-        <w:rPr>
-          <w:lang w:val="en-US"/>
-        </w:rPr>
-      </w:pPr>
-      <w:r>
-        <w:rPr>
-          <w:lang w:val="en-US"/>
-        </w:rPr>
-        <w:t xml:space="preserve">Coutns the total number of variables per feature (or class). The mean value for material density, conductivity and heat capacity is at 780, 0.36 and 1024 respectively. The standard deviation varies from the mean by 690, 0.69 and </w:t>
+      </w:r>
+      <w:proofErr w:type="spellStart"/>
+      <w:r>
+        <w:rPr>
+          <w:highlight w:val="lightGray"/>
+          <w:lang w:val="en-US"/>
+        </w:rPr>
+        <w:t>materialData_ii_imputed.loc</w:t>
+      </w:r>
+      <w:proofErr w:type="spellEnd"/>
+      <w:r>
+        <w:rPr>
+          <w:highlight w:val="lightGray"/>
+          <w:lang w:val="en-US"/>
+        </w:rPr>
+        <w:t xml:space="preserve">[:, :] = </w:t>
+      </w:r>
+      <w:proofErr w:type="spellStart"/>
+      <w:r>
+        <w:rPr>
+          <w:highlight w:val="lightGray"/>
+          <w:lang w:val="en-US"/>
+        </w:rPr>
+        <w:t>ii_imp.fit_transform</w:t>
+      </w:r>
+      <w:proofErr w:type="spellEnd"/>
+      <w:r>
+        <w:rPr>
+          <w:highlight w:val="lightGray"/>
+          <w:lang w:val="en-US"/>
+        </w:rPr>
+        <w:t>(</w:t>
+      </w:r>
+      <w:proofErr w:type="spellStart"/>
+      <w:r>
+        <w:rPr>
+          <w:highlight w:val="lightGray"/>
+          <w:lang w:val="en-US"/>
+        </w:rPr>
+        <w:t>materialData_ii_imputed</w:t>
+      </w:r>
+      <w:proofErr w:type="spellEnd"/>
+      <w:r>
+        <w:rPr>
+          <w:highlight w:val="lightGray"/>
+          <w:lang w:val="en-US"/>
+        </w:rPr>
+        <w:t>)</w:t>
+      </w:r>
+    </w:p>
+    <w:p>
+      <w:pPr>
+        <w:rPr>
+          <w:lang w:val="en-US"/>
+        </w:rPr>
+      </w:pPr>
+      <w:r>
+        <w:rPr>
+          <w:lang w:val="en-US"/>
+        </w:rPr>
+        <w:t xml:space="preserve"># </w:t>
+      </w:r>
+      <w:proofErr w:type="spellStart"/>
+      <w:r>
+        <w:rPr>
+          <w:lang w:val="en-US"/>
+        </w:rPr>
+        <w:t>M</w:t>
+      </w:r>
+      <w:r>
+        <w:rPr>
+          <w:lang w:val="en-US"/>
+        </w:rPr>
+        <w:t>aterialData_ii_imputed.describe</w:t>
+      </w:r>
+      <w:proofErr w:type="spellEnd"/>
+      <w:r>
+        <w:rPr>
+          <w:lang w:val="en-US"/>
+        </w:rPr>
+        <w:t>()</w:t>
+      </w:r>
+    </w:p>
+    <w:p>
+      <w:pPr>
+        <w:rPr>
+          <w:lang w:val="en-US"/>
+        </w:rPr>
+      </w:pPr>
+      <w:proofErr w:type="spellStart"/>
+      <w:r>
+        <w:rPr>
+          <w:lang w:val="en-US"/>
+        </w:rPr>
+        <w:t>Coutns</w:t>
+      </w:r>
+      <w:proofErr w:type="spellEnd"/>
+      <w:r>
+        <w:rPr>
+          <w:lang w:val="en-US"/>
+        </w:rPr>
+        <w:t xml:space="preserve"> the total number of variables per feature (or class). The mean value for material density, conductivity and heat capacity is at 780, 0.36 and 1024 respectively. The standard deviation varies from the mean by 690, 0.69 and </w:t>
       </w:r>
       <w:r>
         <w:rPr>
           <w:lang w:val="en-US"/>
         </w:rPr>
         <w:lastRenderedPageBreak/>
-        <w:t>318 for all three classes. The mimum values shows the smallest observed value. The 25%, 50% and 75% indicate the percentage of values performing bellow certain thresshod, as represented inside the Figure 7.</w:t>
+        <w:t xml:space="preserve">318 for all three classes. The </w:t>
+      </w:r>
+      <w:proofErr w:type="spellStart"/>
+      <w:r>
+        <w:rPr>
+          <w:lang w:val="en-US"/>
+        </w:rPr>
+        <w:t>mimum</w:t>
+      </w:r>
+      <w:proofErr w:type="spellEnd"/>
+      <w:r>
+        <w:rPr>
+          <w:lang w:val="en-US"/>
+        </w:rPr>
+        <w:t xml:space="preserve"> values shows the smallest observed value. The 25%, 50% and 75% indicate the percentage of values performing bellow certain </w:t>
+      </w:r>
+      <w:proofErr w:type="spellStart"/>
+      <w:r>
+        <w:rPr>
+          <w:lang w:val="en-US"/>
+        </w:rPr>
+        <w:t>thresshod</w:t>
+      </w:r>
+      <w:proofErr w:type="spellEnd"/>
+      <w:r>
+        <w:rPr>
+          <w:lang w:val="en-US"/>
+        </w:rPr>
+        <w:t>, as represented inside the Figure 7.</w:t>
       </w:r>
     </w:p>
     <w:p>
@@ -2035,12 +2824,53 @@
           <w:lang w:val="en-US"/>
         </w:rPr>
       </w:pPr>
-      <w:r>
-        <w:rPr>
-          <w:highlight w:val="lightGray"/>
-          <w:lang w:val="en-US"/>
-        </w:rPr>
-        <w:t>plt.scatter(materialData_ii_imputed.materialDensity, materialData_ii_imputed.materialConductivity)</w:t>
+      <w:proofErr w:type="spellStart"/>
+      <w:r>
+        <w:rPr>
+          <w:highlight w:val="lightGray"/>
+          <w:lang w:val="en-US"/>
+        </w:rPr>
+        <w:t>plt.scatter</w:t>
+      </w:r>
+      <w:proofErr w:type="spellEnd"/>
+      <w:r>
+        <w:rPr>
+          <w:highlight w:val="lightGray"/>
+          <w:lang w:val="en-US"/>
+        </w:rPr>
+        <w:t>(</w:t>
+      </w:r>
+      <w:proofErr w:type="spellStart"/>
+      <w:r>
+        <w:rPr>
+          <w:highlight w:val="lightGray"/>
+          <w:lang w:val="en-US"/>
+        </w:rPr>
+        <w:t>materialData_ii_imputed.materialDensity</w:t>
+      </w:r>
+      <w:proofErr w:type="spellEnd"/>
+      <w:r>
+        <w:rPr>
+          <w:highlight w:val="lightGray"/>
+          <w:lang w:val="en-US"/>
+        </w:rPr>
+        <w:t xml:space="preserve">, </w:t>
+      </w:r>
+      <w:proofErr w:type="spellStart"/>
+      <w:r>
+        <w:rPr>
+          <w:highlight w:val="lightGray"/>
+          <w:lang w:val="en-US"/>
+        </w:rPr>
+        <w:t>materialData_ii_imputed.materialConductivity</w:t>
+      </w:r>
+      <w:proofErr w:type="spellEnd"/>
+      <w:r>
+        <w:rPr>
+          <w:highlight w:val="lightGray"/>
+          <w:lang w:val="en-US"/>
+        </w:rPr>
+        <w:t>)</w:t>
       </w:r>
     </w:p>
     <w:p>
@@ -2141,12 +2971,53 @@
           <w:lang w:val="en-US"/>
         </w:rPr>
       </w:pPr>
-      <w:r>
-        <w:rPr>
-          <w:highlight w:val="lightGray"/>
-          <w:lang w:val="en-US"/>
-        </w:rPr>
-        <w:t>plt.scatter(materialData_ii_imputed.materialDensity, materialData_ii_imputed.materialHeatCapacity)</w:t>
+      <w:proofErr w:type="spellStart"/>
+      <w:r>
+        <w:rPr>
+          <w:highlight w:val="lightGray"/>
+          <w:lang w:val="en-US"/>
+        </w:rPr>
+        <w:t>plt.scatter</w:t>
+      </w:r>
+      <w:proofErr w:type="spellEnd"/>
+      <w:r>
+        <w:rPr>
+          <w:highlight w:val="lightGray"/>
+          <w:lang w:val="en-US"/>
+        </w:rPr>
+        <w:t>(</w:t>
+      </w:r>
+      <w:proofErr w:type="spellStart"/>
+      <w:r>
+        <w:rPr>
+          <w:highlight w:val="lightGray"/>
+          <w:lang w:val="en-US"/>
+        </w:rPr>
+        <w:t>materialData_ii_imputed.materialDensity</w:t>
+      </w:r>
+      <w:proofErr w:type="spellEnd"/>
+      <w:r>
+        <w:rPr>
+          <w:highlight w:val="lightGray"/>
+          <w:lang w:val="en-US"/>
+        </w:rPr>
+        <w:t xml:space="preserve">, </w:t>
+      </w:r>
+      <w:proofErr w:type="spellStart"/>
+      <w:r>
+        <w:rPr>
+          <w:highlight w:val="lightGray"/>
+          <w:lang w:val="en-US"/>
+        </w:rPr>
+        <w:t>materialData_ii_imputed.materialHeatCapacity</w:t>
+      </w:r>
+      <w:proofErr w:type="spellEnd"/>
+      <w:r>
+        <w:rPr>
+          <w:highlight w:val="lightGray"/>
+          <w:lang w:val="en-US"/>
+        </w:rPr>
+        <w:t>)</w:t>
       </w:r>
     </w:p>
     <w:p>
@@ -2248,9 +3119,11 @@
       <w:r>
         <w:t>, where x=density, y=</w:t>
       </w:r>
+      <w:proofErr w:type="spellStart"/>
       <w:r>
         <w:t>heatCapacity</w:t>
       </w:r>
+      <w:proofErr w:type="spellEnd"/>
     </w:p>
     <w:p>
       <w:pPr>
@@ -2264,23 +3137,63 @@
           <w:lang w:val="en-US"/>
         </w:rPr>
         <w:lastRenderedPageBreak/>
-        <w:t># Plotting---Denisty</w:t>
-      </w:r>
-    </w:p>
-    <w:p>
-      <w:pPr>
-        <w:spacing w:after="0"/>
-        <w:rPr>
-          <w:highlight w:val="lightGray"/>
-          <w:lang w:val="en-US"/>
-        </w:rPr>
-      </w:pPr>
-      <w:r>
-        <w:rPr>
-          <w:highlight w:val="lightGray"/>
-          <w:lang w:val="en-US"/>
-        </w:rPr>
-        <w:t>fig, ax = plt.subplots(figsize=(16, 8))</w:t>
+        <w:t># Plotting---</w:t>
+      </w:r>
+      <w:proofErr w:type="spellStart"/>
+      <w:r>
+        <w:rPr>
+          <w:lang w:val="en-US"/>
+        </w:rPr>
+        <w:t>Denisty</w:t>
+      </w:r>
+      <w:proofErr w:type="spellEnd"/>
+    </w:p>
+    <w:p>
+      <w:pPr>
+        <w:spacing w:after="0"/>
+        <w:rPr>
+          <w:highlight w:val="lightGray"/>
+          <w:lang w:val="en-US"/>
+        </w:rPr>
+      </w:pPr>
+      <w:r>
+        <w:rPr>
+          <w:highlight w:val="lightGray"/>
+          <w:lang w:val="en-US"/>
+        </w:rPr>
+        <w:t xml:space="preserve">fig, ax = </w:t>
+      </w:r>
+      <w:proofErr w:type="spellStart"/>
+      <w:r>
+        <w:rPr>
+          <w:highlight w:val="lightGray"/>
+          <w:lang w:val="en-US"/>
+        </w:rPr>
+        <w:t>plt.subplots</w:t>
+      </w:r>
+      <w:proofErr w:type="spellEnd"/>
+      <w:r>
+        <w:rPr>
+          <w:highlight w:val="lightGray"/>
+          <w:lang w:val="en-US"/>
+        </w:rPr>
+        <w:t>(</w:t>
+      </w:r>
+      <w:proofErr w:type="spellStart"/>
+      <w:r>
+        <w:rPr>
+          <w:highlight w:val="lightGray"/>
+          <w:lang w:val="en-US"/>
+        </w:rPr>
+        <w:t>figsize</w:t>
+      </w:r>
+      <w:proofErr w:type="spellEnd"/>
+      <w:r>
+        <w:rPr>
+          <w:highlight w:val="lightGray"/>
+          <w:lang w:val="en-US"/>
+        </w:rPr>
+        <w:t>=(16, 8))</w:t>
       </w:r>
     </w:p>
     <w:p>
@@ -2305,12 +3218,69 @@
           <w:lang w:val="en-US"/>
         </w:rPr>
       </w:pPr>
-      <w:r>
-        <w:rPr>
-          <w:highlight w:val="lightGray"/>
-          <w:lang w:val="en-US"/>
-        </w:rPr>
-        <w:t>sns.kdeplot(materialData['materialDensity'].dropna(), label="Density Original Distribution", ax=ax)</w:t>
+      <w:proofErr w:type="spellStart"/>
+      <w:r>
+        <w:rPr>
+          <w:highlight w:val="lightGray"/>
+          <w:lang w:val="en-US"/>
+        </w:rPr>
+        <w:t>sns.kdeplot</w:t>
+      </w:r>
+      <w:proofErr w:type="spellEnd"/>
+      <w:r>
+        <w:rPr>
+          <w:highlight w:val="lightGray"/>
+          <w:lang w:val="en-US"/>
+        </w:rPr>
+        <w:t>(</w:t>
+      </w:r>
+      <w:proofErr w:type="spellStart"/>
+      <w:r>
+        <w:rPr>
+          <w:highlight w:val="lightGray"/>
+          <w:lang w:val="en-US"/>
+        </w:rPr>
+        <w:t>materialData</w:t>
+      </w:r>
+      <w:proofErr w:type="spellEnd"/>
+      <w:r>
+        <w:rPr>
+          <w:highlight w:val="lightGray"/>
+          <w:lang w:val="en-US"/>
+        </w:rPr>
+        <w:t>['</w:t>
+      </w:r>
+      <w:proofErr w:type="spellStart"/>
+      <w:r>
+        <w:rPr>
+          <w:highlight w:val="lightGray"/>
+          <w:lang w:val="en-US"/>
+        </w:rPr>
+        <w:t>materialDensity</w:t>
+      </w:r>
+      <w:proofErr w:type="spellEnd"/>
+      <w:r>
+        <w:rPr>
+          <w:highlight w:val="lightGray"/>
+          <w:lang w:val="en-US"/>
+        </w:rPr>
+        <w:t>'].</w:t>
+      </w:r>
+      <w:proofErr w:type="spellStart"/>
+      <w:r>
+        <w:rPr>
+          <w:highlight w:val="lightGray"/>
+          <w:lang w:val="en-US"/>
+        </w:rPr>
+        <w:t>dropna</w:t>
+      </w:r>
+      <w:proofErr w:type="spellEnd"/>
+      <w:r>
+        <w:rPr>
+          <w:highlight w:val="lightGray"/>
+          <w:lang w:val="en-US"/>
+        </w:rPr>
+        <w:t>(), label="Density Original Distribution", ax=ax)</w:t>
       </w:r>
     </w:p>
     <w:p>
@@ -2335,12 +3305,53 @@
           <w:lang w:val="en-US"/>
         </w:rPr>
       </w:pPr>
-      <w:r>
-        <w:rPr>
-          <w:highlight w:val="lightGray"/>
-          <w:lang w:val="en-US"/>
-        </w:rPr>
-        <w:t>sns.kdeplot(materialData_ii_imputed.materialDensity, label="materialDensity", ax=ax)</w:t>
+      <w:proofErr w:type="spellStart"/>
+      <w:r>
+        <w:rPr>
+          <w:highlight w:val="lightGray"/>
+          <w:lang w:val="en-US"/>
+        </w:rPr>
+        <w:t>sns.kdeplot</w:t>
+      </w:r>
+      <w:proofErr w:type="spellEnd"/>
+      <w:r>
+        <w:rPr>
+          <w:highlight w:val="lightGray"/>
+          <w:lang w:val="en-US"/>
+        </w:rPr>
+        <w:t>(</w:t>
+      </w:r>
+      <w:proofErr w:type="spellStart"/>
+      <w:r>
+        <w:rPr>
+          <w:highlight w:val="lightGray"/>
+          <w:lang w:val="en-US"/>
+        </w:rPr>
+        <w:t>materialData_ii_imputed.materialDensity</w:t>
+      </w:r>
+      <w:proofErr w:type="spellEnd"/>
+      <w:r>
+        <w:rPr>
+          <w:highlight w:val="lightGray"/>
+          <w:lang w:val="en-US"/>
+        </w:rPr>
+        <w:t>, label="</w:t>
+      </w:r>
+      <w:proofErr w:type="spellStart"/>
+      <w:r>
+        <w:rPr>
+          <w:highlight w:val="lightGray"/>
+          <w:lang w:val="en-US"/>
+        </w:rPr>
+        <w:t>materialDensity</w:t>
+      </w:r>
+      <w:proofErr w:type="spellEnd"/>
+      <w:r>
+        <w:rPr>
+          <w:highlight w:val="lightGray"/>
+          <w:lang w:val="en-US"/>
+        </w:rPr>
+        <w:t>", ax=ax)</w:t>
       </w:r>
     </w:p>
     <w:p>
@@ -2365,12 +3376,21 @@
           <w:lang w:val="en-US"/>
         </w:rPr>
       </w:pPr>
-      <w:r>
-        <w:rPr>
-          <w:highlight w:val="lightGray"/>
-          <w:lang w:val="en-US"/>
-        </w:rPr>
-        <w:t>plt.legend()</w:t>
+      <w:proofErr w:type="spellStart"/>
+      <w:r>
+        <w:rPr>
+          <w:highlight w:val="lightGray"/>
+          <w:lang w:val="en-US"/>
+        </w:rPr>
+        <w:t>plt.legend</w:t>
+      </w:r>
+      <w:proofErr w:type="spellEnd"/>
+      <w:r>
+        <w:rPr>
+          <w:highlight w:val="lightGray"/>
+          <w:lang w:val="en-US"/>
+        </w:rPr>
+        <w:t>()</w:t>
       </w:r>
     </w:p>
     <w:p>
@@ -2395,44 +3415,71 @@
           <w:lang w:val="en-US"/>
         </w:rPr>
       </w:pPr>
-      <w:r>
-        <w:rPr>
-          <w:highlight w:val="lightGray"/>
-          <w:lang w:val="en-US"/>
-        </w:rPr>
-        <w:t>plt.title('Distribution of Material Density Methods')</w:t>
-      </w:r>
-    </w:p>
-    <w:p>
-      <w:pPr>
-        <w:spacing w:after="0"/>
-        <w:rPr>
-          <w:highlight w:val="lightGray"/>
-          <w:lang w:val="en-US"/>
-        </w:rPr>
-      </w:pPr>
-      <w:r>
-        <w:rPr>
-          <w:highlight w:val="lightGray"/>
-          <w:lang w:val="en-US"/>
-        </w:rPr>
-        <w:t>plt.xlabel('Material Density')</w:t>
-      </w:r>
-    </w:p>
-    <w:p>
-      <w:pPr>
-        <w:spacing w:after="0"/>
-        <w:rPr>
-          <w:highlight w:val="lightGray"/>
-          <w:lang w:val="en-US"/>
-        </w:rPr>
-      </w:pPr>
-      <w:r>
-        <w:rPr>
-          <w:highlight w:val="lightGray"/>
-          <w:lang w:val="en-US"/>
-        </w:rPr>
-        <w:t>plt.ylabel('Density')</w:t>
+      <w:proofErr w:type="spellStart"/>
+      <w:r>
+        <w:rPr>
+          <w:highlight w:val="lightGray"/>
+          <w:lang w:val="en-US"/>
+        </w:rPr>
+        <w:t>plt.title</w:t>
+      </w:r>
+      <w:proofErr w:type="spellEnd"/>
+      <w:r>
+        <w:rPr>
+          <w:highlight w:val="lightGray"/>
+          <w:lang w:val="en-US"/>
+        </w:rPr>
+        <w:t>('Distribution of Material Density Methods')</w:t>
+      </w:r>
+    </w:p>
+    <w:p>
+      <w:pPr>
+        <w:spacing w:after="0"/>
+        <w:rPr>
+          <w:highlight w:val="lightGray"/>
+          <w:lang w:val="en-US"/>
+        </w:rPr>
+      </w:pPr>
+      <w:proofErr w:type="spellStart"/>
+      <w:r>
+        <w:rPr>
+          <w:highlight w:val="lightGray"/>
+          <w:lang w:val="en-US"/>
+        </w:rPr>
+        <w:t>plt.xlabel</w:t>
+      </w:r>
+      <w:proofErr w:type="spellEnd"/>
+      <w:r>
+        <w:rPr>
+          <w:highlight w:val="lightGray"/>
+          <w:lang w:val="en-US"/>
+        </w:rPr>
+        <w:t>('Material Density')</w:t>
+      </w:r>
+    </w:p>
+    <w:p>
+      <w:pPr>
+        <w:spacing w:after="0"/>
+        <w:rPr>
+          <w:highlight w:val="lightGray"/>
+          <w:lang w:val="en-US"/>
+        </w:rPr>
+      </w:pPr>
+      <w:proofErr w:type="spellStart"/>
+      <w:r>
+        <w:rPr>
+          <w:highlight w:val="lightGray"/>
+          <w:lang w:val="en-US"/>
+        </w:rPr>
+        <w:t>plt.ylabel</w:t>
+      </w:r>
+      <w:proofErr w:type="spellEnd"/>
+      <w:r>
+        <w:rPr>
+          <w:highlight w:val="lightGray"/>
+          <w:lang w:val="en-US"/>
+        </w:rPr>
+        <w:t>('Density')</w:t>
       </w:r>
     </w:p>
     <w:p>
@@ -2456,12 +3503,21 @@
           <w:lang w:val="en-US"/>
         </w:rPr>
       </w:pPr>
-      <w:r>
-        <w:rPr>
-          <w:highlight w:val="lightGray"/>
-          <w:lang w:val="en-US"/>
-        </w:rPr>
-        <w:t>plt.show()</w:t>
+      <w:proofErr w:type="spellStart"/>
+      <w:r>
+        <w:rPr>
+          <w:highlight w:val="lightGray"/>
+          <w:lang w:val="en-US"/>
+        </w:rPr>
+        <w:t>plt.show</w:t>
+      </w:r>
+      <w:proofErr w:type="spellEnd"/>
+      <w:r>
+        <w:rPr>
+          <w:highlight w:val="lightGray"/>
+          <w:lang w:val="en-US"/>
+        </w:rPr>
+        <w:t>()</w:t>
       </w:r>
     </w:p>
     <w:p>
@@ -2927,11 +3983,33 @@
         </w:rPr>
         <w:t xml:space="preserve">In the following the  </w:t>
       </w:r>
-      <w:r>
-        <w:rPr>
-          <w:lang w:val="en-US"/>
-        </w:rPr>
-        <w:t xml:space="preserve">IterativeImputer by Sklearn: </w:t>
+      <w:proofErr w:type="spellStart"/>
+      <w:r>
+        <w:rPr>
+          <w:lang w:val="en-US"/>
+        </w:rPr>
+        <w:t>IterativeImputer</w:t>
+      </w:r>
+      <w:proofErr w:type="spellEnd"/>
+      <w:r>
+        <w:rPr>
+          <w:lang w:val="en-US"/>
+        </w:rPr>
+        <w:t xml:space="preserve"> by </w:t>
+      </w:r>
+      <w:proofErr w:type="spellStart"/>
+      <w:r>
+        <w:rPr>
+          <w:lang w:val="en-US"/>
+        </w:rPr>
+        <w:t>Sklearn</w:t>
+      </w:r>
+      <w:proofErr w:type="spellEnd"/>
+      <w:r>
+        <w:rPr>
+          <w:lang w:val="en-US"/>
+        </w:rPr>
+        <w:t xml:space="preserve">: </w:t>
       </w:r>
       <w:hyperlink r:id="rId23" w:history="1">
         <w:r>
@@ -2948,12 +4026,28 @@
         </w:rPr>
         <w:t xml:space="preserve"> will be studied, comparing the </w:t>
       </w:r>
-      <w:r>
-        <w:rPr>
-          <w:lang w:val="en-US"/>
-        </w:rPr>
-        <w:t>BayesianRidge and ExtraTreeRegressor</w:t>
-      </w:r>
+      <w:proofErr w:type="spellStart"/>
+      <w:r>
+        <w:rPr>
+          <w:lang w:val="en-US"/>
+        </w:rPr>
+        <w:t>BayesianRidge</w:t>
+      </w:r>
+      <w:proofErr w:type="spellEnd"/>
+      <w:r>
+        <w:rPr>
+          <w:lang w:val="en-US"/>
+        </w:rPr>
+        <w:t xml:space="preserve"> and </w:t>
+      </w:r>
+      <w:proofErr w:type="spellStart"/>
+      <w:r>
+        <w:rPr>
+          <w:lang w:val="en-US"/>
+        </w:rPr>
+        <w:t>ExtraTreeRegressor</w:t>
+      </w:r>
+      <w:proofErr w:type="spellEnd"/>
       <w:r>
         <w:rPr>
           <w:lang w:val="en-US"/>
@@ -2977,7 +4071,49 @@
         <w:rPr>
           <w:lang w:val="en-US"/>
         </w:rPr>
-        <w:t>Predict materialDensity based on materialConductivity and materialHeatCapacity, suit regression involve imputing missing values in dataset, training regression models, and evaluating their performance using cross-validation.</w:t>
+        <w:t xml:space="preserve">Predict </w:t>
+      </w:r>
+      <w:proofErr w:type="spellStart"/>
+      <w:r>
+        <w:rPr>
+          <w:lang w:val="en-US"/>
+        </w:rPr>
+        <w:t>materialDensity</w:t>
+      </w:r>
+      <w:proofErr w:type="spellEnd"/>
+      <w:r>
+        <w:rPr>
+          <w:lang w:val="en-US"/>
+        </w:rPr>
+        <w:t xml:space="preserve"> based on </w:t>
+      </w:r>
+      <w:proofErr w:type="spellStart"/>
+      <w:r>
+        <w:rPr>
+          <w:lang w:val="en-US"/>
+        </w:rPr>
+        <w:t>materialConductivity</w:t>
+      </w:r>
+      <w:proofErr w:type="spellEnd"/>
+      <w:r>
+        <w:rPr>
+          <w:lang w:val="en-US"/>
+        </w:rPr>
+        <w:t xml:space="preserve"> and </w:t>
+      </w:r>
+      <w:proofErr w:type="spellStart"/>
+      <w:r>
+        <w:rPr>
+          <w:lang w:val="en-US"/>
+        </w:rPr>
+        <w:t>materialHeatCapacity</w:t>
+      </w:r>
+      <w:proofErr w:type="spellEnd"/>
+      <w:r>
+        <w:rPr>
+          <w:lang w:val="en-US"/>
+        </w:rPr>
+        <w:t>, suit regression involve imputing missing values in dataset, training regression models, and evaluating their performance using cross-validation.</w:t>
       </w:r>
       <w:r>
         <w:rPr>
@@ -2989,7 +4125,49 @@
         <w:rPr>
           <w:lang w:val="en-US"/>
         </w:rPr>
-        <w:t xml:space="preserve"> features (materialConductivity and materialHeatCapacity) and the target (materialDensity).</w:t>
+        <w:t xml:space="preserve"> features (</w:t>
+      </w:r>
+      <w:proofErr w:type="spellStart"/>
+      <w:r>
+        <w:rPr>
+          <w:lang w:val="en-US"/>
+        </w:rPr>
+        <w:t>materialConductivity</w:t>
+      </w:r>
+      <w:proofErr w:type="spellEnd"/>
+      <w:r>
+        <w:rPr>
+          <w:lang w:val="en-US"/>
+        </w:rPr>
+        <w:t xml:space="preserve"> and </w:t>
+      </w:r>
+      <w:proofErr w:type="spellStart"/>
+      <w:r>
+        <w:rPr>
+          <w:lang w:val="en-US"/>
+        </w:rPr>
+        <w:t>materialHeatCapacity</w:t>
+      </w:r>
+      <w:proofErr w:type="spellEnd"/>
+      <w:r>
+        <w:rPr>
+          <w:lang w:val="en-US"/>
+        </w:rPr>
+        <w:t>) and the target (</w:t>
+      </w:r>
+      <w:proofErr w:type="spellStart"/>
+      <w:r>
+        <w:rPr>
+          <w:lang w:val="en-US"/>
+        </w:rPr>
+        <w:t>materialDensity</w:t>
+      </w:r>
+      <w:proofErr w:type="spellEnd"/>
+      <w:r>
+        <w:rPr>
+          <w:lang w:val="en-US"/>
+        </w:rPr>
+        <w:t>).</w:t>
       </w:r>
       <w:r>
         <w:rPr>
@@ -3003,6 +4181,7 @@
         </w:rPr>
         <w:t xml:space="preserve">Use imputation methods like </w:t>
       </w:r>
+      <w:proofErr w:type="spellStart"/>
       <w:r>
         <w:rPr>
           <w:b/>
@@ -3011,12 +4190,14 @@
         </w:rPr>
         <w:t>IterativeImputer</w:t>
       </w:r>
+      <w:proofErr w:type="spellEnd"/>
       <w:r>
         <w:rPr>
           <w:lang w:val="en-US"/>
         </w:rPr>
         <w:t xml:space="preserve"> and </w:t>
       </w:r>
+      <w:proofErr w:type="spellStart"/>
       <w:r>
         <w:rPr>
           <w:b/>
@@ -3025,6 +4206,7 @@
         </w:rPr>
         <w:t>KNNImputer</w:t>
       </w:r>
+      <w:proofErr w:type="spellEnd"/>
       <w:r>
         <w:rPr>
           <w:lang w:val="en-US"/>
@@ -3043,162 +4225,369 @@
         </w:rPr>
         <w:t xml:space="preserve">Use regression models like </w:t>
       </w:r>
+      <w:proofErr w:type="spellStart"/>
       <w:r>
         <w:rPr>
           <w:b/>
           <w:bCs/>
           <w:lang w:val="en-US"/>
         </w:rPr>
-        <w:t>BayesianRidge and ExtraTreesRegressor</w:t>
-      </w:r>
-      <w:r>
-        <w:rPr>
-          <w:lang w:val="en-US"/>
-        </w:rPr>
-        <w:t>.</w:t>
-      </w:r>
-      <w:r>
-        <w:rPr>
-          <w:lang w:val="en-US"/>
-        </w:rPr>
-        <w:t xml:space="preserve"> Third step evaluates </w:t>
-      </w:r>
-      <w:r>
-        <w:rPr>
-          <w:lang w:val="en-US"/>
-        </w:rPr>
-        <w:t>the performance of the models</w:t>
-      </w:r>
-      <w:r>
-        <w:rPr>
-          <w:lang w:val="en-US"/>
-        </w:rPr>
-        <w:t xml:space="preserve"> with a</w:t>
-      </w:r>
-      <w:r>
-        <w:rPr>
-          <w:lang w:val="en-US"/>
-        </w:rPr>
-        <w:t xml:space="preserve"> cross-validation</w:t>
-      </w:r>
-      <w:r>
-        <w:rPr>
-          <w:lang w:val="en-US"/>
-        </w:rPr>
-        <w:t>.</w:t>
-      </w:r>
-    </w:p>
-    <w:p>
-      <w:pPr>
-        <w:spacing w:after="0"/>
-        <w:rPr>
-          <w:highlight w:val="lightGray"/>
-          <w:lang w:val="en-US"/>
-        </w:rPr>
-      </w:pPr>
-      <w:r>
-        <w:rPr>
-          <w:highlight w:val="lightGray"/>
-          <w:lang w:val="en-US"/>
-        </w:rPr>
-        <w:t>ii_scores = pd.DataFrame()</w:t>
-      </w:r>
-    </w:p>
-    <w:p>
-      <w:pPr>
-        <w:spacing w:after="0"/>
-        <w:rPr>
-          <w:highlight w:val="lightGray"/>
-          <w:lang w:val="en-US"/>
-        </w:rPr>
-      </w:pPr>
-      <w:r>
-        <w:rPr>
-          <w:highlight w:val="lightGray"/>
-          <w:lang w:val="en-US"/>
-        </w:rPr>
-        <w:t>for estimator in [BayesianRidge(), ExtraTreesRegressor()]:</w:t>
-      </w:r>
-    </w:p>
-    <w:p>
-      <w:pPr>
-        <w:spacing w:after="0"/>
-        <w:rPr>
-          <w:highlight w:val="lightGray"/>
-          <w:lang w:val="en-US"/>
-        </w:rPr>
-      </w:pPr>
-      <w:r>
-        <w:rPr>
-          <w:highlight w:val="lightGray"/>
-          <w:lang w:val="en-US"/>
-        </w:rPr>
-        <w:t xml:space="preserve">    pipe = make_pipeline(</w:t>
-      </w:r>
-    </w:p>
-    <w:p>
-      <w:pPr>
-        <w:spacing w:after="0"/>
-        <w:rPr>
-          <w:highlight w:val="lightGray"/>
-          <w:lang w:val="en-US"/>
-        </w:rPr>
-      </w:pPr>
-      <w:r>
-        <w:rPr>
-          <w:highlight w:val="lightGray"/>
-          <w:lang w:val="en-US"/>
-        </w:rPr>
-        <w:t xml:space="preserve">        IterativeImputer(estimator=estimator, random_state=state), estimator)</w:t>
-      </w:r>
-    </w:p>
-    <w:p>
-      <w:pPr>
-        <w:spacing w:after="0"/>
-        <w:rPr>
-          <w:highlight w:val="lightGray"/>
-          <w:lang w:val="en-US"/>
-        </w:rPr>
-      </w:pPr>
-      <w:r>
-        <w:rPr>
-          <w:highlight w:val="lightGray"/>
-          <w:lang w:val="en-US"/>
-        </w:rPr>
-        <w:t xml:space="preserve">    ii_scores[estimator.__class__.__name__] = cross_val_score(</w:t>
-      </w:r>
-    </w:p>
-    <w:p>
-      <w:pPr>
-        <w:spacing w:after="0"/>
-        <w:rPr>
-          <w:highlight w:val="lightGray"/>
-          <w:lang w:val="en-US"/>
-        </w:rPr>
-      </w:pPr>
-      <w:r>
-        <w:rPr>
-          <w:highlight w:val="lightGray"/>
-          <w:lang w:val="en-US"/>
-        </w:rPr>
-        <w:t xml:space="preserve">        pipe, X_full, y_full.ravel(), scoring=scoring, cv=cv)</w:t>
-      </w:r>
-    </w:p>
-    <w:p>
-      <w:pPr>
-        <w:rPr>
-          <w:lang w:val="en-US"/>
-        </w:rPr>
-      </w:pPr>
-    </w:p>
-    <w:p>
+        <w:t>BayesianRidge</w:t>
+      </w:r>
+      <w:proofErr w:type="spellEnd"/>
       <w:r>
         <w:rPr>
           <w:b/>
           <w:bCs/>
+          <w:lang w:val="en-US"/>
+        </w:rPr>
+        <w:t xml:space="preserve"> and </w:t>
+      </w:r>
+      <w:proofErr w:type="spellStart"/>
+      <w:r>
+        <w:rPr>
+          <w:b/>
+          <w:bCs/>
+          <w:lang w:val="en-US"/>
+        </w:rPr>
+        <w:t>ExtraTreesRegressor</w:t>
+      </w:r>
+      <w:proofErr w:type="spellEnd"/>
+      <w:r>
+        <w:rPr>
+          <w:lang w:val="en-US"/>
+        </w:rPr>
+        <w:t>.</w:t>
+      </w:r>
+      <w:r>
+        <w:rPr>
+          <w:lang w:val="en-US"/>
+        </w:rPr>
+        <w:t xml:space="preserve"> Third step evaluates </w:t>
+      </w:r>
+      <w:r>
+        <w:rPr>
+          <w:lang w:val="en-US"/>
+        </w:rPr>
+        <w:t>the performance of the models</w:t>
+      </w:r>
+      <w:r>
+        <w:rPr>
+          <w:lang w:val="en-US"/>
+        </w:rPr>
+        <w:t xml:space="preserve"> with a</w:t>
+      </w:r>
+      <w:r>
+        <w:rPr>
+          <w:lang w:val="en-US"/>
+        </w:rPr>
+        <w:t xml:space="preserve"> cross-validation</w:t>
+      </w:r>
+      <w:r>
+        <w:rPr>
+          <w:lang w:val="en-US"/>
+        </w:rPr>
+        <w:t>.</w:t>
+      </w:r>
+    </w:p>
+    <w:p>
+      <w:pPr>
+        <w:spacing w:after="0"/>
+        <w:rPr>
+          <w:highlight w:val="lightGray"/>
+          <w:lang w:val="en-US"/>
+        </w:rPr>
+      </w:pPr>
+      <w:proofErr w:type="spellStart"/>
+      <w:r>
+        <w:rPr>
+          <w:highlight w:val="lightGray"/>
+          <w:lang w:val="en-US"/>
+        </w:rPr>
+        <w:t>ii_scores</w:t>
+      </w:r>
+      <w:proofErr w:type="spellEnd"/>
+      <w:r>
+        <w:rPr>
+          <w:highlight w:val="lightGray"/>
+          <w:lang w:val="en-US"/>
+        </w:rPr>
+        <w:t xml:space="preserve"> = </w:t>
+      </w:r>
+      <w:proofErr w:type="spellStart"/>
+      <w:r>
+        <w:rPr>
+          <w:highlight w:val="lightGray"/>
+          <w:lang w:val="en-US"/>
+        </w:rPr>
+        <w:t>pd.DataFrame</w:t>
+      </w:r>
+      <w:proofErr w:type="spellEnd"/>
+      <w:r>
+        <w:rPr>
+          <w:highlight w:val="lightGray"/>
+          <w:lang w:val="en-US"/>
+        </w:rPr>
+        <w:t>()</w:t>
+      </w:r>
+    </w:p>
+    <w:p>
+      <w:pPr>
+        <w:spacing w:after="0"/>
+        <w:rPr>
+          <w:highlight w:val="lightGray"/>
+          <w:lang w:val="en-US"/>
+        </w:rPr>
+      </w:pPr>
+      <w:r>
+        <w:rPr>
+          <w:highlight w:val="lightGray"/>
+          <w:lang w:val="en-US"/>
+        </w:rPr>
+        <w:t>for estimator in [</w:t>
+      </w:r>
+      <w:proofErr w:type="spellStart"/>
+      <w:r>
+        <w:rPr>
+          <w:highlight w:val="lightGray"/>
+          <w:lang w:val="en-US"/>
         </w:rPr>
         <w:t>BayesianRidge</w:t>
       </w:r>
+      <w:proofErr w:type="spellEnd"/>
+      <w:r>
+        <w:rPr>
+          <w:highlight w:val="lightGray"/>
+          <w:lang w:val="en-US"/>
+        </w:rPr>
+        <w:t xml:space="preserve">(), </w:t>
+      </w:r>
+      <w:proofErr w:type="spellStart"/>
+      <w:r>
+        <w:rPr>
+          <w:highlight w:val="lightGray"/>
+          <w:lang w:val="en-US"/>
+        </w:rPr>
+        <w:t>ExtraTreesRegressor</w:t>
+      </w:r>
+      <w:proofErr w:type="spellEnd"/>
+      <w:r>
+        <w:rPr>
+          <w:highlight w:val="lightGray"/>
+          <w:lang w:val="en-US"/>
+        </w:rPr>
+        <w:t>()]:</w:t>
+      </w:r>
+    </w:p>
+    <w:p>
+      <w:pPr>
+        <w:spacing w:after="0"/>
+        <w:rPr>
+          <w:highlight w:val="lightGray"/>
+          <w:lang w:val="en-US"/>
+        </w:rPr>
+      </w:pPr>
+      <w:r>
+        <w:rPr>
+          <w:highlight w:val="lightGray"/>
+          <w:lang w:val="en-US"/>
+        </w:rPr>
+        <w:t xml:space="preserve">    pipe = </w:t>
+      </w:r>
+      <w:proofErr w:type="spellStart"/>
+      <w:r>
+        <w:rPr>
+          <w:highlight w:val="lightGray"/>
+          <w:lang w:val="en-US"/>
+        </w:rPr>
+        <w:t>make_pipeline</w:t>
+      </w:r>
+      <w:proofErr w:type="spellEnd"/>
+      <w:r>
+        <w:rPr>
+          <w:highlight w:val="lightGray"/>
+          <w:lang w:val="en-US"/>
+        </w:rPr>
+        <w:t>(</w:t>
+      </w:r>
+    </w:p>
+    <w:p>
+      <w:pPr>
+        <w:spacing w:after="0"/>
+        <w:rPr>
+          <w:highlight w:val="lightGray"/>
+          <w:lang w:val="en-US"/>
+        </w:rPr>
+      </w:pPr>
+      <w:r>
+        <w:rPr>
+          <w:highlight w:val="lightGray"/>
+          <w:lang w:val="en-US"/>
+        </w:rPr>
+        <w:t xml:space="preserve">        </w:t>
+      </w:r>
+      <w:proofErr w:type="spellStart"/>
+      <w:r>
+        <w:rPr>
+          <w:highlight w:val="lightGray"/>
+          <w:lang w:val="en-US"/>
+        </w:rPr>
+        <w:t>IterativeImputer</w:t>
+      </w:r>
+      <w:proofErr w:type="spellEnd"/>
+      <w:r>
+        <w:rPr>
+          <w:highlight w:val="lightGray"/>
+          <w:lang w:val="en-US"/>
+        </w:rPr>
+        <w:t xml:space="preserve">(estimator=estimator, </w:t>
+      </w:r>
+      <w:proofErr w:type="spellStart"/>
+      <w:r>
+        <w:rPr>
+          <w:highlight w:val="lightGray"/>
+          <w:lang w:val="en-US"/>
+        </w:rPr>
+        <w:t>random_state</w:t>
+      </w:r>
+      <w:proofErr w:type="spellEnd"/>
+      <w:r>
+        <w:rPr>
+          <w:highlight w:val="lightGray"/>
+          <w:lang w:val="en-US"/>
+        </w:rPr>
+        <w:t>=state), estimator)</w:t>
+      </w:r>
+    </w:p>
+    <w:p>
+      <w:pPr>
+        <w:spacing w:after="0"/>
+        <w:rPr>
+          <w:highlight w:val="lightGray"/>
+          <w:lang w:val="en-US"/>
+        </w:rPr>
+      </w:pPr>
+      <w:r>
+        <w:rPr>
+          <w:highlight w:val="lightGray"/>
+          <w:lang w:val="en-US"/>
+        </w:rPr>
+        <w:t xml:space="preserve">    </w:t>
+      </w:r>
+      <w:proofErr w:type="spellStart"/>
+      <w:r>
+        <w:rPr>
+          <w:highlight w:val="lightGray"/>
+          <w:lang w:val="en-US"/>
+        </w:rPr>
+        <w:t>ii_scores</w:t>
+      </w:r>
+      <w:proofErr w:type="spellEnd"/>
+      <w:r>
+        <w:rPr>
+          <w:highlight w:val="lightGray"/>
+          <w:lang w:val="en-US"/>
+        </w:rPr>
+        <w:t>[</w:t>
+      </w:r>
+      <w:proofErr w:type="spellStart"/>
+      <w:r>
+        <w:rPr>
+          <w:highlight w:val="lightGray"/>
+          <w:lang w:val="en-US"/>
+        </w:rPr>
+        <w:t>estimator.__class__.__name</w:t>
+      </w:r>
+      <w:proofErr w:type="spellEnd"/>
+      <w:r>
+        <w:rPr>
+          <w:highlight w:val="lightGray"/>
+          <w:lang w:val="en-US"/>
+        </w:rPr>
+        <w:t xml:space="preserve">__] = </w:t>
+      </w:r>
+      <w:proofErr w:type="spellStart"/>
+      <w:r>
+        <w:rPr>
+          <w:highlight w:val="lightGray"/>
+          <w:lang w:val="en-US"/>
+        </w:rPr>
+        <w:t>cross_val_score</w:t>
+      </w:r>
+      <w:proofErr w:type="spellEnd"/>
+      <w:r>
+        <w:rPr>
+          <w:highlight w:val="lightGray"/>
+          <w:lang w:val="en-US"/>
+        </w:rPr>
+        <w:t>(</w:t>
+      </w:r>
+    </w:p>
+    <w:p>
+      <w:pPr>
+        <w:spacing w:after="0"/>
+        <w:rPr>
+          <w:highlight w:val="lightGray"/>
+          <w:lang w:val="en-US"/>
+        </w:rPr>
+      </w:pPr>
+      <w:r>
+        <w:rPr>
+          <w:highlight w:val="lightGray"/>
+          <w:lang w:val="en-US"/>
+        </w:rPr>
+        <w:t xml:space="preserve">        pipe, </w:t>
+      </w:r>
+      <w:proofErr w:type="spellStart"/>
+      <w:r>
+        <w:rPr>
+          <w:highlight w:val="lightGray"/>
+          <w:lang w:val="en-US"/>
+        </w:rPr>
+        <w:t>X_full</w:t>
+      </w:r>
+      <w:proofErr w:type="spellEnd"/>
+      <w:r>
+        <w:rPr>
+          <w:highlight w:val="lightGray"/>
+          <w:lang w:val="en-US"/>
+        </w:rPr>
+        <w:t xml:space="preserve">, </w:t>
+      </w:r>
+      <w:proofErr w:type="spellStart"/>
+      <w:r>
+        <w:rPr>
+          <w:highlight w:val="lightGray"/>
+          <w:lang w:val="en-US"/>
+        </w:rPr>
+        <w:t>y_full.ravel</w:t>
+      </w:r>
+      <w:proofErr w:type="spellEnd"/>
+      <w:r>
+        <w:rPr>
+          <w:highlight w:val="lightGray"/>
+          <w:lang w:val="en-US"/>
+        </w:rPr>
+        <w:t>(), scoring=scoring, cv=cv)</w:t>
+      </w:r>
+    </w:p>
+    <w:p>
+      <w:pPr>
+        <w:rPr>
+          <w:lang w:val="en-US"/>
+        </w:rPr>
+      </w:pPr>
+    </w:p>
+    <w:p>
+      <w:proofErr w:type="spellStart"/>
+      <w:r>
+        <w:rPr>
+          <w:b/>
+          <w:bCs/>
+        </w:rPr>
+        <w:t>BayesianRidge</w:t>
+      </w:r>
+      <w:proofErr w:type="spellEnd"/>
       <w:r>
         <w:t xml:space="preserve"> is a linear model, making it suitable for datasets where relationships between variables are linear or approximately linear.</w:t>
       </w:r>
@@ -3215,6 +4604,7 @@
           <w:docGrid w:linePitch="360"/>
         </w:sectPr>
       </w:pPr>
+      <w:proofErr w:type="spellStart"/>
       <w:r>
         <w:rPr>
           <w:b/>
@@ -3222,6 +4612,7 @@
         </w:rPr>
         <w:t>ExtraTreesRegressor</w:t>
       </w:r>
+      <w:proofErr w:type="spellEnd"/>
       <w:r>
         <w:t xml:space="preserve"> is a non-linear ensemble model that can </w:t>
       </w:r>
@@ -3261,92 +4652,286 @@
           <w:lang w:val="en-US"/>
         </w:rPr>
       </w:pPr>
-      <w:r>
-        <w:rPr>
-          <w:highlight w:val="lightGray"/>
-          <w:lang w:val="en-US"/>
-        </w:rPr>
-        <w:t>knn_scores = pd.DataFrame()</w:t>
-      </w:r>
-    </w:p>
-    <w:p>
-      <w:pPr>
-        <w:spacing w:after="0"/>
-        <w:rPr>
-          <w:highlight w:val="lightGray"/>
-          <w:lang w:val="en-US"/>
-        </w:rPr>
-      </w:pPr>
-      <w:r>
-        <w:rPr>
-          <w:highlight w:val="lightGray"/>
-          <w:lang w:val="en-US"/>
-        </w:rPr>
-        <w:t>n_neighbors = [2, 3, 5, 7, 9]</w:t>
-      </w:r>
-    </w:p>
-    <w:p>
-      <w:pPr>
-        <w:spacing w:after="0"/>
-        <w:rPr>
-          <w:highlight w:val="lightGray"/>
-          <w:lang w:val="en-US"/>
-        </w:rPr>
-      </w:pPr>
-      <w:r>
-        <w:rPr>
-          <w:highlight w:val="lightGray"/>
-          <w:lang w:val="en-US"/>
-        </w:rPr>
-        <w:t>for k in n_neighbors:</w:t>
-      </w:r>
-    </w:p>
-    <w:p>
-      <w:pPr>
-        <w:spacing w:after="0"/>
-        <w:rPr>
-          <w:highlight w:val="lightGray"/>
-          <w:lang w:val="en-US"/>
-        </w:rPr>
-      </w:pPr>
-      <w:r>
-        <w:rPr>
-          <w:highlight w:val="lightGray"/>
-          <w:lang w:val="en-US"/>
-        </w:rPr>
-        <w:t xml:space="preserve">    pipe = make_pipeline(KNNImputer(n_neighbors=k), BayesianRidge())</w:t>
-      </w:r>
-    </w:p>
-    <w:p>
-      <w:pPr>
-        <w:spacing w:after="0"/>
-        <w:rPr>
-          <w:highlight w:val="lightGray"/>
-          <w:lang w:val="en-US"/>
-        </w:rPr>
-      </w:pPr>
-      <w:r>
-        <w:rPr>
-          <w:highlight w:val="lightGray"/>
-          <w:lang w:val="en-US"/>
-        </w:rPr>
-        <w:t xml:space="preserve">    knn_scores[f"KNN(k = {k})"] = cross_val_score(</w:t>
-      </w:r>
-    </w:p>
-    <w:p>
-      <w:pPr>
-        <w:spacing w:after="0"/>
-        <w:rPr>
-          <w:highlight w:val="lightGray"/>
-          <w:lang w:val="en-US"/>
-        </w:rPr>
-      </w:pPr>
-      <w:r>
-        <w:rPr>
-          <w:highlight w:val="lightGray"/>
-          <w:lang w:val="en-US"/>
-        </w:rPr>
-        <w:t xml:space="preserve">        pipe, X_full, y_full.ravel(), scoring=scoring, cv=cv )</w:t>
+      <w:proofErr w:type="spellStart"/>
+      <w:r>
+        <w:rPr>
+          <w:highlight w:val="lightGray"/>
+          <w:lang w:val="en-US"/>
+        </w:rPr>
+        <w:t>knn_scores</w:t>
+      </w:r>
+      <w:proofErr w:type="spellEnd"/>
+      <w:r>
+        <w:rPr>
+          <w:highlight w:val="lightGray"/>
+          <w:lang w:val="en-US"/>
+        </w:rPr>
+        <w:t xml:space="preserve"> = </w:t>
+      </w:r>
+      <w:proofErr w:type="spellStart"/>
+      <w:r>
+        <w:rPr>
+          <w:highlight w:val="lightGray"/>
+          <w:lang w:val="en-US"/>
+        </w:rPr>
+        <w:t>pd.DataFrame</w:t>
+      </w:r>
+      <w:proofErr w:type="spellEnd"/>
+      <w:r>
+        <w:rPr>
+          <w:highlight w:val="lightGray"/>
+          <w:lang w:val="en-US"/>
+        </w:rPr>
+        <w:t>()</w:t>
+      </w:r>
+    </w:p>
+    <w:p>
+      <w:pPr>
+        <w:spacing w:after="0"/>
+        <w:rPr>
+          <w:highlight w:val="lightGray"/>
+          <w:lang w:val="en-US"/>
+        </w:rPr>
+      </w:pPr>
+      <w:proofErr w:type="spellStart"/>
+      <w:r>
+        <w:rPr>
+          <w:highlight w:val="lightGray"/>
+          <w:lang w:val="en-US"/>
+        </w:rPr>
+        <w:t>n_neighbors</w:t>
+      </w:r>
+      <w:proofErr w:type="spellEnd"/>
+      <w:r>
+        <w:rPr>
+          <w:highlight w:val="lightGray"/>
+          <w:lang w:val="en-US"/>
+        </w:rPr>
+        <w:t xml:space="preserve"> = [2, 3, 5, 7, 9]</w:t>
+      </w:r>
+    </w:p>
+    <w:p>
+      <w:pPr>
+        <w:spacing w:after="0"/>
+        <w:rPr>
+          <w:highlight w:val="lightGray"/>
+          <w:lang w:val="en-US"/>
+        </w:rPr>
+      </w:pPr>
+      <w:r>
+        <w:rPr>
+          <w:highlight w:val="lightGray"/>
+          <w:lang w:val="en-US"/>
+        </w:rPr>
+        <w:t xml:space="preserve">for k in </w:t>
+      </w:r>
+      <w:proofErr w:type="spellStart"/>
+      <w:r>
+        <w:rPr>
+          <w:highlight w:val="lightGray"/>
+          <w:lang w:val="en-US"/>
+        </w:rPr>
+        <w:t>n_neighbors</w:t>
+      </w:r>
+      <w:proofErr w:type="spellEnd"/>
+      <w:r>
+        <w:rPr>
+          <w:highlight w:val="lightGray"/>
+          <w:lang w:val="en-US"/>
+        </w:rPr>
+        <w:t>:</w:t>
+      </w:r>
+    </w:p>
+    <w:p>
+      <w:pPr>
+        <w:spacing w:after="0"/>
+        <w:rPr>
+          <w:highlight w:val="lightGray"/>
+          <w:lang w:val="en-US"/>
+        </w:rPr>
+      </w:pPr>
+      <w:r>
+        <w:rPr>
+          <w:highlight w:val="lightGray"/>
+          <w:lang w:val="en-US"/>
+        </w:rPr>
+        <w:t xml:space="preserve">    pipe = </w:t>
+      </w:r>
+      <w:proofErr w:type="spellStart"/>
+      <w:r>
+        <w:rPr>
+          <w:highlight w:val="lightGray"/>
+          <w:lang w:val="en-US"/>
+        </w:rPr>
+        <w:t>make_pipeline</w:t>
+      </w:r>
+      <w:proofErr w:type="spellEnd"/>
+      <w:r>
+        <w:rPr>
+          <w:highlight w:val="lightGray"/>
+          <w:lang w:val="en-US"/>
+        </w:rPr>
+        <w:t>(</w:t>
+      </w:r>
+      <w:proofErr w:type="spellStart"/>
+      <w:r>
+        <w:rPr>
+          <w:highlight w:val="lightGray"/>
+          <w:lang w:val="en-US"/>
+        </w:rPr>
+        <w:t>KNNImputer</w:t>
+      </w:r>
+      <w:proofErr w:type="spellEnd"/>
+      <w:r>
+        <w:rPr>
+          <w:highlight w:val="lightGray"/>
+          <w:lang w:val="en-US"/>
+        </w:rPr>
+        <w:t>(</w:t>
+      </w:r>
+      <w:proofErr w:type="spellStart"/>
+      <w:r>
+        <w:rPr>
+          <w:highlight w:val="lightGray"/>
+          <w:lang w:val="en-US"/>
+        </w:rPr>
+        <w:t>n_neighbors</w:t>
+      </w:r>
+      <w:proofErr w:type="spellEnd"/>
+      <w:r>
+        <w:rPr>
+          <w:highlight w:val="lightGray"/>
+          <w:lang w:val="en-US"/>
+        </w:rPr>
+        <w:t xml:space="preserve">=k), </w:t>
+      </w:r>
+      <w:proofErr w:type="spellStart"/>
+      <w:r>
+        <w:rPr>
+          <w:highlight w:val="lightGray"/>
+          <w:lang w:val="en-US"/>
+        </w:rPr>
+        <w:t>BayesianRidge</w:t>
+      </w:r>
+      <w:proofErr w:type="spellEnd"/>
+      <w:r>
+        <w:rPr>
+          <w:highlight w:val="lightGray"/>
+          <w:lang w:val="en-US"/>
+        </w:rPr>
+        <w:t>())</w:t>
+      </w:r>
+    </w:p>
+    <w:p>
+      <w:pPr>
+        <w:spacing w:after="0"/>
+        <w:rPr>
+          <w:highlight w:val="lightGray"/>
+          <w:lang w:val="en-US"/>
+        </w:rPr>
+      </w:pPr>
+      <w:r>
+        <w:rPr>
+          <w:highlight w:val="lightGray"/>
+          <w:lang w:val="en-US"/>
+        </w:rPr>
+        <w:t xml:space="preserve">    </w:t>
+      </w:r>
+      <w:proofErr w:type="spellStart"/>
+      <w:r>
+        <w:rPr>
+          <w:highlight w:val="lightGray"/>
+          <w:lang w:val="en-US"/>
+        </w:rPr>
+        <w:t>knn_scores</w:t>
+      </w:r>
+      <w:proofErr w:type="spellEnd"/>
+      <w:r>
+        <w:rPr>
+          <w:highlight w:val="lightGray"/>
+          <w:lang w:val="en-US"/>
+        </w:rPr>
+        <w:t>[</w:t>
+      </w:r>
+      <w:proofErr w:type="spellStart"/>
+      <w:r>
+        <w:rPr>
+          <w:highlight w:val="lightGray"/>
+          <w:lang w:val="en-US"/>
+        </w:rPr>
+        <w:t>f"KNN</w:t>
+      </w:r>
+      <w:proofErr w:type="spellEnd"/>
+      <w:r>
+        <w:rPr>
+          <w:highlight w:val="lightGray"/>
+          <w:lang w:val="en-US"/>
+        </w:rPr>
+        <w:t xml:space="preserve">(k = {k})"] = </w:t>
+      </w:r>
+      <w:proofErr w:type="spellStart"/>
+      <w:r>
+        <w:rPr>
+          <w:highlight w:val="lightGray"/>
+          <w:lang w:val="en-US"/>
+        </w:rPr>
+        <w:t>cross_val_score</w:t>
+      </w:r>
+      <w:proofErr w:type="spellEnd"/>
+      <w:r>
+        <w:rPr>
+          <w:highlight w:val="lightGray"/>
+          <w:lang w:val="en-US"/>
+        </w:rPr>
+        <w:t>(</w:t>
+      </w:r>
+    </w:p>
+    <w:p>
+      <w:pPr>
+        <w:spacing w:after="0"/>
+        <w:rPr>
+          <w:highlight w:val="lightGray"/>
+          <w:lang w:val="en-US"/>
+        </w:rPr>
+      </w:pPr>
+      <w:r>
+        <w:rPr>
+          <w:highlight w:val="lightGray"/>
+          <w:lang w:val="en-US"/>
+        </w:rPr>
+        <w:t xml:space="preserve">        pipe, </w:t>
+      </w:r>
+      <w:proofErr w:type="spellStart"/>
+      <w:r>
+        <w:rPr>
+          <w:highlight w:val="lightGray"/>
+          <w:lang w:val="en-US"/>
+        </w:rPr>
+        <w:t>X_full</w:t>
+      </w:r>
+      <w:proofErr w:type="spellEnd"/>
+      <w:r>
+        <w:rPr>
+          <w:highlight w:val="lightGray"/>
+          <w:lang w:val="en-US"/>
+        </w:rPr>
+        <w:t xml:space="preserve">, </w:t>
+      </w:r>
+      <w:proofErr w:type="spellStart"/>
+      <w:r>
+        <w:rPr>
+          <w:highlight w:val="lightGray"/>
+          <w:lang w:val="en-US"/>
+        </w:rPr>
+        <w:t>y_full.ravel</w:t>
+      </w:r>
+      <w:proofErr w:type="spellEnd"/>
+      <w:r>
+        <w:rPr>
+          <w:highlight w:val="lightGray"/>
+          <w:lang w:val="en-US"/>
+        </w:rPr>
+        <w:t>(), scoring=scoring, cv=cv )</w:t>
       </w:r>
     </w:p>
     <w:p>
@@ -3359,7 +4944,7 @@
         </w:rPr>
         <w:lastRenderedPageBreak/>
         <w:drawing>
-          <wp:inline distT="0" distB="0" distL="0" distR="0" wp14:anchorId="72E368AB" wp14:editId="45A7896D">
+          <wp:inline distT="0" distB="0" distL="0" distR="0" wp14:anchorId="72E368AB" wp14:editId="72B39E6C">
             <wp:extent cx="5353050" cy="3045315"/>
             <wp:effectExtent l="0" t="0" r="0" b="3175"/>
             <wp:docPr id="2124603665" name="Picture 5" descr="A graph with blue and black bars&#10;&#10;Description automatically generated"/>
@@ -3434,8 +5019,21 @@
         <w:fldChar w:fldCharType="end"/>
       </w:r>
       <w:r>
-        <w:t xml:space="preserve"> Cross Validation for Benchmarking KNN (2, 3, 5, 7, 9) BayesianRidge, ExtraTreesRegressor</w:t>
-      </w:r>
+        <w:t xml:space="preserve"> Cross Validation for Benchmarking KNN (2, 3, 5, 7, 9) </w:t>
+      </w:r>
+      <w:proofErr w:type="spellStart"/>
+      <w:r>
+        <w:t>BayesianRidge</w:t>
+      </w:r>
+      <w:proofErr w:type="spellEnd"/>
+      <w:r>
+        <w:t xml:space="preserve">, </w:t>
+      </w:r>
+      <w:proofErr w:type="spellStart"/>
+      <w:r>
+        <w:t>ExtraTreesRegressor</w:t>
+      </w:r>
+      <w:proofErr w:type="spellEnd"/>
     </w:p>
     <w:p/>
     <w:p/>
@@ -3550,6 +5148,7 @@
         </w:rPr>
         <w:t xml:space="preserve">The </w:t>
       </w:r>
+      <w:proofErr w:type="spellStart"/>
       <w:r>
         <w:rPr>
           <w:highlight w:val="lightGray"/>
@@ -3557,11 +5156,26 @@
         </w:rPr>
         <w:t>materialData_ii_imputed</w:t>
       </w:r>
-      <w:r>
-        <w:rPr>
-          <w:lang w:val="en-US"/>
-        </w:rPr>
-        <w:t xml:space="preserve"> is used as input data derived from the iterative imputation. It uses ExtraTreesRegressor as methods, 100 iterations and a random seed at </w:t>
+      <w:proofErr w:type="spellEnd"/>
+      <w:r>
+        <w:rPr>
+          <w:lang w:val="en-US"/>
+        </w:rPr>
+        <w:t xml:space="preserve"> is used as input data derived from the iterative imputation. It uses </w:t>
+      </w:r>
+      <w:proofErr w:type="spellStart"/>
+      <w:r>
+        <w:rPr>
+          <w:lang w:val="en-US"/>
+        </w:rPr>
+        <w:t>ExtraTreesRegressor</w:t>
+      </w:r>
+      <w:proofErr w:type="spellEnd"/>
+      <w:r>
+        <w:rPr>
+          <w:lang w:val="en-US"/>
+        </w:rPr>
+        <w:t xml:space="preserve"> as methods, 100 iterations and a random seed at </w:t>
       </w:r>
       <w:r>
         <w:rPr>
@@ -3596,7 +5210,39 @@
           <w:lang w:val="en-US"/>
         </w:rPr>
         <w:br/>
-        <w:t>Y = np.array(materialData_ii_imputed.materialDensity).reshape(-1,1)</w:t>
+        <w:t xml:space="preserve">Y = </w:t>
+      </w:r>
+      <w:proofErr w:type="spellStart"/>
+      <w:r>
+        <w:rPr>
+          <w:highlight w:val="lightGray"/>
+          <w:lang w:val="en-US"/>
+        </w:rPr>
+        <w:t>np.array</w:t>
+      </w:r>
+      <w:proofErr w:type="spellEnd"/>
+      <w:r>
+        <w:rPr>
+          <w:highlight w:val="lightGray"/>
+          <w:lang w:val="en-US"/>
+        </w:rPr>
+        <w:t>(</w:t>
+      </w:r>
+      <w:proofErr w:type="spellStart"/>
+      <w:r>
+        <w:rPr>
+          <w:highlight w:val="lightGray"/>
+          <w:lang w:val="en-US"/>
+        </w:rPr>
+        <w:t>materialData_ii_imputed.materialDensity</w:t>
+      </w:r>
+      <w:proofErr w:type="spellEnd"/>
+      <w:r>
+        <w:rPr>
+          <w:highlight w:val="lightGray"/>
+          <w:lang w:val="en-US"/>
+        </w:rPr>
+        <w:t>).reshape(-1,1)</w:t>
       </w:r>
       <w:r>
         <w:rPr>
@@ -3700,23 +5346,112 @@
           <w:highlight w:val="lightGray"/>
           <w:lang w:val="en-US"/>
         </w:rPr>
-        <w:t>#Create a ShuffleSplit object:</w:t>
-      </w:r>
-    </w:p>
-    <w:p>
-      <w:pPr>
-        <w:spacing w:after="0"/>
-        <w:rPr>
-          <w:highlight w:val="lightGray"/>
-          <w:lang w:val="en-US"/>
-        </w:rPr>
-      </w:pPr>
-      <w:r>
-        <w:rPr>
-          <w:highlight w:val="lightGray"/>
-          <w:lang w:val="en-US"/>
-        </w:rPr>
-        <w:t>rs = ShuffleSplit(n_splits=5, test_size=.25, random_state=0)</w:t>
+        <w:t xml:space="preserve">#Create a </w:t>
+      </w:r>
+      <w:proofErr w:type="spellStart"/>
+      <w:r>
+        <w:rPr>
+          <w:highlight w:val="lightGray"/>
+          <w:lang w:val="en-US"/>
+        </w:rPr>
+        <w:t>ShuffleSplit</w:t>
+      </w:r>
+      <w:proofErr w:type="spellEnd"/>
+      <w:r>
+        <w:rPr>
+          <w:highlight w:val="lightGray"/>
+          <w:lang w:val="en-US"/>
+        </w:rPr>
+        <w:t xml:space="preserve"> object:</w:t>
+      </w:r>
+    </w:p>
+    <w:p>
+      <w:pPr>
+        <w:spacing w:after="0"/>
+        <w:rPr>
+          <w:highlight w:val="lightGray"/>
+          <w:lang w:val="en-US"/>
+        </w:rPr>
+      </w:pPr>
+      <w:proofErr w:type="spellStart"/>
+      <w:r>
+        <w:rPr>
+          <w:highlight w:val="lightGray"/>
+          <w:lang w:val="en-US"/>
+        </w:rPr>
+        <w:t>rs</w:t>
+      </w:r>
+      <w:proofErr w:type="spellEnd"/>
+      <w:r>
+        <w:rPr>
+          <w:highlight w:val="lightGray"/>
+          <w:lang w:val="en-US"/>
+        </w:rPr>
+        <w:t xml:space="preserve"> = </w:t>
+      </w:r>
+      <w:proofErr w:type="spellStart"/>
+      <w:r>
+        <w:rPr>
+          <w:highlight w:val="lightGray"/>
+          <w:lang w:val="en-US"/>
+        </w:rPr>
+        <w:t>ShuffleSplit</w:t>
+      </w:r>
+      <w:proofErr w:type="spellEnd"/>
+      <w:r>
+        <w:rPr>
+          <w:highlight w:val="lightGray"/>
+          <w:lang w:val="en-US"/>
+        </w:rPr>
+        <w:t>(</w:t>
+      </w:r>
+      <w:proofErr w:type="spellStart"/>
+      <w:r>
+        <w:rPr>
+          <w:highlight w:val="lightGray"/>
+          <w:lang w:val="en-US"/>
+        </w:rPr>
+        <w:t>n_splits</w:t>
+      </w:r>
+      <w:proofErr w:type="spellEnd"/>
+      <w:r>
+        <w:rPr>
+          <w:highlight w:val="lightGray"/>
+          <w:lang w:val="en-US"/>
+        </w:rPr>
+        <w:t xml:space="preserve">=5, </w:t>
+      </w:r>
+      <w:proofErr w:type="spellStart"/>
+      <w:r>
+        <w:rPr>
+          <w:highlight w:val="lightGray"/>
+          <w:lang w:val="en-US"/>
+        </w:rPr>
+        <w:t>test_size</w:t>
+      </w:r>
+      <w:proofErr w:type="spellEnd"/>
+      <w:r>
+        <w:rPr>
+          <w:highlight w:val="lightGray"/>
+          <w:lang w:val="en-US"/>
+        </w:rPr>
+        <w:t xml:space="preserve">=.25, </w:t>
+      </w:r>
+      <w:proofErr w:type="spellStart"/>
+      <w:r>
+        <w:rPr>
+          <w:highlight w:val="lightGray"/>
+          <w:lang w:val="en-US"/>
+        </w:rPr>
+        <w:t>random_state</w:t>
+      </w:r>
+      <w:proofErr w:type="spellEnd"/>
+      <w:r>
+        <w:rPr>
+          <w:highlight w:val="lightGray"/>
+          <w:lang w:val="en-US"/>
+        </w:rPr>
+        <w:t>=0)</w:t>
       </w:r>
     </w:p>
     <w:p>
@@ -3736,54 +5471,47 @@
           <w:lang w:val="en-US"/>
         </w:rPr>
       </w:pPr>
+      <w:proofErr w:type="spellStart"/>
       <w:r>
         <w:rPr>
           <w:rFonts w:asciiTheme="minorHAnsi" w:hAnsiTheme="minorHAnsi"/>
           <w:lang w:val="en-US"/>
         </w:rPr>
-        <w:t>n_splits=5: Number of re-shuffling &amp; splitting iterations.</w:t>
-      </w:r>
-    </w:p>
-    <w:p>
-      <w:pPr>
-        <w:spacing w:after="0"/>
+        <w:t>n_splits</w:t>
+      </w:r>
+      <w:proofErr w:type="spellEnd"/>
+      <w:r>
         <w:rPr>
           <w:rFonts w:asciiTheme="minorHAnsi" w:hAnsiTheme="minorHAnsi"/>
           <w:lang w:val="en-US"/>
         </w:rPr>
-      </w:pPr>
-      <w:r>
+        <w:t>=5: Number of re-shuffling &amp; splitting iterations.</w:t>
+      </w:r>
+    </w:p>
+    <w:p>
+      <w:pPr>
+        <w:spacing w:after="0"/>
         <w:rPr>
           <w:rFonts w:asciiTheme="minorHAnsi" w:hAnsiTheme="minorHAnsi"/>
           <w:lang w:val="en-US"/>
         </w:rPr>
-        <w:t>test_size=0.25: Proportion of the dataset to include in the test split (25%).</w:t>
-      </w:r>
-    </w:p>
-    <w:p>
-      <w:pPr>
-        <w:spacing w:after="0"/>
+      </w:pPr>
+      <w:proofErr w:type="spellStart"/>
+      <w:r>
         <w:rPr>
           <w:rFonts w:asciiTheme="minorHAnsi" w:hAnsiTheme="minorHAnsi"/>
           <w:lang w:val="en-US"/>
         </w:rPr>
-      </w:pPr>
+        <w:t>test_size</w:t>
+      </w:r>
+      <w:proofErr w:type="spellEnd"/>
       <w:r>
         <w:rPr>
           <w:rFonts w:asciiTheme="minorHAnsi" w:hAnsiTheme="minorHAnsi"/>
           <w:lang w:val="en-US"/>
         </w:rPr>
-        <w:t>random_state=0: Seed used by the random number generator to ensure reproducibility.</w:t>
-      </w:r>
-    </w:p>
-    <w:p>
-      <w:pPr>
-        <w:spacing w:after="0"/>
-        <w:rPr>
-          <w:highlight w:val="lightGray"/>
-          <w:lang w:val="en-US"/>
-        </w:rPr>
-      </w:pPr>
+        <w:t>=0.25: Proportion of the dataset to include in the test split (25%).</w:t>
+      </w:r>
     </w:p>
     <w:p>
       <w:pPr>
@@ -3793,68 +5521,136 @@
           <w:lang w:val="en-US"/>
         </w:rPr>
       </w:pPr>
+      <w:proofErr w:type="spellStart"/>
       <w:r>
         <w:rPr>
           <w:rFonts w:asciiTheme="minorHAnsi" w:hAnsiTheme="minorHAnsi"/>
           <w:lang w:val="en-US"/>
         </w:rPr>
-        <w:t>Print the ShuffleSplit object:</w:t>
-      </w:r>
-    </w:p>
-    <w:p>
-      <w:pPr>
-        <w:spacing w:after="0"/>
-        <w:rPr>
-          <w:highlight w:val="lightGray"/>
-          <w:lang w:val="en-US"/>
-        </w:rPr>
-      </w:pPr>
-      <w:r>
-        <w:rPr>
-          <w:highlight w:val="lightGray"/>
-          <w:lang w:val="en-US"/>
-        </w:rPr>
-        <w:t>rs.get_n_splits(X)</w:t>
-      </w:r>
-    </w:p>
-    <w:p>
-      <w:pPr>
-        <w:spacing w:after="0"/>
-        <w:rPr>
-          <w:highlight w:val="lightGray"/>
-          <w:lang w:val="en-US"/>
-        </w:rPr>
-      </w:pPr>
-      <w:r>
-        <w:rPr>
-          <w:highlight w:val="lightGray"/>
-          <w:lang w:val="en-US"/>
-        </w:rPr>
-        <w:t>rs.get_n_splits(Y)</w:t>
-      </w:r>
-    </w:p>
-    <w:p>
-      <w:pPr>
-        <w:spacing w:after="0"/>
-        <w:rPr>
-          <w:highlight w:val="lightGray"/>
-          <w:lang w:val="en-US"/>
-        </w:rPr>
-      </w:pPr>
-    </w:p>
-    <w:p>
-      <w:pPr>
-        <w:spacing w:after="0"/>
+        <w:t>random_state</w:t>
+      </w:r>
+      <w:proofErr w:type="spellEnd"/>
+      <w:r>
         <w:rPr>
           <w:rFonts w:asciiTheme="minorHAnsi" w:hAnsiTheme="minorHAnsi"/>
           <w:lang w:val="en-US"/>
         </w:rPr>
-      </w:pPr>
-      <w:r>
+        <w:t>=0: Seed used by the random number generator to ensure reproducibility.</w:t>
+      </w:r>
+    </w:p>
+    <w:p>
+      <w:pPr>
+        <w:spacing w:after="0"/>
+        <w:rPr>
+          <w:highlight w:val="lightGray"/>
+          <w:lang w:val="en-US"/>
+        </w:rPr>
+      </w:pPr>
+    </w:p>
+    <w:p>
+      <w:pPr>
+        <w:spacing w:after="0"/>
         <w:rPr>
           <w:rFonts w:asciiTheme="minorHAnsi" w:hAnsiTheme="minorHAnsi"/>
           <w:lang w:val="en-US"/>
         </w:rPr>
+      </w:pPr>
+      <w:r>
+        <w:rPr>
+          <w:rFonts w:asciiTheme="minorHAnsi" w:hAnsiTheme="minorHAnsi"/>
+          <w:lang w:val="en-US"/>
+        </w:rPr>
+        <w:t xml:space="preserve">Print the </w:t>
+      </w:r>
+      <w:proofErr w:type="spellStart"/>
+      <w:r>
+        <w:rPr>
+          <w:rFonts w:asciiTheme="minorHAnsi" w:hAnsiTheme="minorHAnsi"/>
+          <w:lang w:val="en-US"/>
+        </w:rPr>
+        <w:t>ShuffleSplit</w:t>
+      </w:r>
+      <w:proofErr w:type="spellEnd"/>
+      <w:r>
+        <w:rPr>
+          <w:rFonts w:asciiTheme="minorHAnsi" w:hAnsiTheme="minorHAnsi"/>
+          <w:lang w:val="en-US"/>
+        </w:rPr>
+        <w:t xml:space="preserve"> object:</w:t>
+      </w:r>
+    </w:p>
+    <w:p>
+      <w:pPr>
+        <w:spacing w:after="0"/>
+        <w:rPr>
+          <w:highlight w:val="lightGray"/>
+          <w:lang w:val="en-US"/>
+        </w:rPr>
+      </w:pPr>
+      <w:proofErr w:type="spellStart"/>
+      <w:r>
+        <w:rPr>
+          <w:highlight w:val="lightGray"/>
+          <w:lang w:val="en-US"/>
+        </w:rPr>
+        <w:t>rs.get_n_splits</w:t>
+      </w:r>
+      <w:proofErr w:type="spellEnd"/>
+      <w:r>
+        <w:rPr>
+          <w:highlight w:val="lightGray"/>
+          <w:lang w:val="en-US"/>
+        </w:rPr>
+        <w:t>(X)</w:t>
+      </w:r>
+    </w:p>
+    <w:p>
+      <w:pPr>
+        <w:spacing w:after="0"/>
+        <w:rPr>
+          <w:highlight w:val="lightGray"/>
+          <w:lang w:val="en-US"/>
+        </w:rPr>
+      </w:pPr>
+      <w:proofErr w:type="spellStart"/>
+      <w:r>
+        <w:rPr>
+          <w:highlight w:val="lightGray"/>
+          <w:lang w:val="en-US"/>
+        </w:rPr>
+        <w:t>rs.get_n_splits</w:t>
+      </w:r>
+      <w:proofErr w:type="spellEnd"/>
+      <w:r>
+        <w:rPr>
+          <w:highlight w:val="lightGray"/>
+          <w:lang w:val="en-US"/>
+        </w:rPr>
+        <w:t>(Y)</w:t>
+      </w:r>
+    </w:p>
+    <w:p>
+      <w:pPr>
+        <w:spacing w:after="0"/>
+        <w:rPr>
+          <w:highlight w:val="lightGray"/>
+          <w:lang w:val="en-US"/>
+        </w:rPr>
+      </w:pPr>
+    </w:p>
+    <w:p>
+      <w:pPr>
+        <w:spacing w:after="0"/>
+        <w:rPr>
+          <w:rFonts w:asciiTheme="minorHAnsi" w:hAnsiTheme="minorHAnsi"/>
+          <w:lang w:val="en-US"/>
+        </w:rPr>
+      </w:pPr>
+      <w:r>
+        <w:rPr>
+          <w:rFonts w:asciiTheme="minorHAnsi" w:hAnsiTheme="minorHAnsi"/>
+          <w:lang w:val="en-US"/>
+        </w:rPr>
         <w:t xml:space="preserve">Generate and print train/test indices for each split: multiple feature matrices (e.g., X1,X2,X3), combine to a single feature matrix before splitting the data into training and testing sets. </w:t>
       </w:r>
     </w:p>
@@ -3871,55 +5667,183 @@
           <w:highlight w:val="lightGray"/>
           <w:lang w:val="en-US"/>
         </w:rPr>
-        <w:t>for i, (train_index, test_index) in enumerate(rs.split(X, Y)):</w:t>
-      </w:r>
-    </w:p>
-    <w:p>
-      <w:pPr>
-        <w:spacing w:after="0"/>
-        <w:rPr>
-          <w:highlight w:val="lightGray"/>
-          <w:lang w:val="en-US"/>
-        </w:rPr>
-      </w:pPr>
-      <w:r>
-        <w:rPr>
-          <w:highlight w:val="lightGray"/>
-          <w:lang w:val="en-US"/>
-        </w:rPr>
-        <w:t xml:space="preserve">    print(f"Fold {i}:")</w:t>
-      </w:r>
-    </w:p>
-    <w:p>
-      <w:pPr>
-        <w:spacing w:after="0"/>
-        <w:rPr>
-          <w:highlight w:val="lightGray"/>
-          <w:lang w:val="en-US"/>
-        </w:rPr>
-      </w:pPr>
-      <w:r>
-        <w:rPr>
-          <w:highlight w:val="lightGray"/>
-          <w:lang w:val="en-US"/>
-        </w:rPr>
-        <w:t xml:space="preserve">    print(f"  Train: index={train_index}")</w:t>
-      </w:r>
-    </w:p>
-    <w:p>
-      <w:pPr>
-        <w:spacing w:after="0"/>
-        <w:rPr>
-          <w:highlight w:val="lightGray"/>
-          <w:lang w:val="en-US"/>
-        </w:rPr>
-      </w:pPr>
-      <w:r>
-        <w:rPr>
-          <w:highlight w:val="lightGray"/>
-          <w:lang w:val="en-US"/>
-        </w:rPr>
-        <w:t xml:space="preserve">    print(f"  Test:  index={test_index}")</w:t>
+        <w:t xml:space="preserve">for </w:t>
+      </w:r>
+      <w:proofErr w:type="spellStart"/>
+      <w:r>
+        <w:rPr>
+          <w:highlight w:val="lightGray"/>
+          <w:lang w:val="en-US"/>
+        </w:rPr>
+        <w:t>i</w:t>
+      </w:r>
+      <w:proofErr w:type="spellEnd"/>
+      <w:r>
+        <w:rPr>
+          <w:highlight w:val="lightGray"/>
+          <w:lang w:val="en-US"/>
+        </w:rPr>
+        <w:t>, (</w:t>
+      </w:r>
+      <w:proofErr w:type="spellStart"/>
+      <w:r>
+        <w:rPr>
+          <w:highlight w:val="lightGray"/>
+          <w:lang w:val="en-US"/>
+        </w:rPr>
+        <w:t>train_index</w:t>
+      </w:r>
+      <w:proofErr w:type="spellEnd"/>
+      <w:r>
+        <w:rPr>
+          <w:highlight w:val="lightGray"/>
+          <w:lang w:val="en-US"/>
+        </w:rPr>
+        <w:t xml:space="preserve">, </w:t>
+      </w:r>
+      <w:proofErr w:type="spellStart"/>
+      <w:r>
+        <w:rPr>
+          <w:highlight w:val="lightGray"/>
+          <w:lang w:val="en-US"/>
+        </w:rPr>
+        <w:t>test_index</w:t>
+      </w:r>
+      <w:proofErr w:type="spellEnd"/>
+      <w:r>
+        <w:rPr>
+          <w:highlight w:val="lightGray"/>
+          <w:lang w:val="en-US"/>
+        </w:rPr>
+        <w:t>) in enumerate(</w:t>
+      </w:r>
+      <w:proofErr w:type="spellStart"/>
+      <w:r>
+        <w:rPr>
+          <w:highlight w:val="lightGray"/>
+          <w:lang w:val="en-US"/>
+        </w:rPr>
+        <w:t>rs.split</w:t>
+      </w:r>
+      <w:proofErr w:type="spellEnd"/>
+      <w:r>
+        <w:rPr>
+          <w:highlight w:val="lightGray"/>
+          <w:lang w:val="en-US"/>
+        </w:rPr>
+        <w:t>(X, Y)):</w:t>
+      </w:r>
+    </w:p>
+    <w:p>
+      <w:pPr>
+        <w:spacing w:after="0"/>
+        <w:rPr>
+          <w:highlight w:val="lightGray"/>
+          <w:lang w:val="en-US"/>
+        </w:rPr>
+      </w:pPr>
+      <w:r>
+        <w:rPr>
+          <w:highlight w:val="lightGray"/>
+          <w:lang w:val="en-US"/>
+        </w:rPr>
+        <w:t xml:space="preserve">    print(</w:t>
+      </w:r>
+      <w:proofErr w:type="spellStart"/>
+      <w:r>
+        <w:rPr>
+          <w:highlight w:val="lightGray"/>
+          <w:lang w:val="en-US"/>
+        </w:rPr>
+        <w:t>f"Fold</w:t>
+      </w:r>
+      <w:proofErr w:type="spellEnd"/>
+      <w:r>
+        <w:rPr>
+          <w:highlight w:val="lightGray"/>
+          <w:lang w:val="en-US"/>
+        </w:rPr>
+        <w:t xml:space="preserve"> {</w:t>
+      </w:r>
+      <w:proofErr w:type="spellStart"/>
+      <w:r>
+        <w:rPr>
+          <w:highlight w:val="lightGray"/>
+          <w:lang w:val="en-US"/>
+        </w:rPr>
+        <w:t>i</w:t>
+      </w:r>
+      <w:proofErr w:type="spellEnd"/>
+      <w:r>
+        <w:rPr>
+          <w:highlight w:val="lightGray"/>
+          <w:lang w:val="en-US"/>
+        </w:rPr>
+        <w:t>}:")</w:t>
+      </w:r>
+    </w:p>
+    <w:p>
+      <w:pPr>
+        <w:spacing w:after="0"/>
+        <w:rPr>
+          <w:highlight w:val="lightGray"/>
+          <w:lang w:val="en-US"/>
+        </w:rPr>
+      </w:pPr>
+      <w:r>
+        <w:rPr>
+          <w:highlight w:val="lightGray"/>
+          <w:lang w:val="en-US"/>
+        </w:rPr>
+        <w:t xml:space="preserve">    print(f"  Train: index={</w:t>
+      </w:r>
+      <w:proofErr w:type="spellStart"/>
+      <w:r>
+        <w:rPr>
+          <w:highlight w:val="lightGray"/>
+          <w:lang w:val="en-US"/>
+        </w:rPr>
+        <w:t>train_index</w:t>
+      </w:r>
+      <w:proofErr w:type="spellEnd"/>
+      <w:r>
+        <w:rPr>
+          <w:highlight w:val="lightGray"/>
+          <w:lang w:val="en-US"/>
+        </w:rPr>
+        <w:t>}")</w:t>
+      </w:r>
+    </w:p>
+    <w:p>
+      <w:pPr>
+        <w:spacing w:after="0"/>
+        <w:rPr>
+          <w:highlight w:val="lightGray"/>
+          <w:lang w:val="en-US"/>
+        </w:rPr>
+      </w:pPr>
+      <w:r>
+        <w:rPr>
+          <w:highlight w:val="lightGray"/>
+          <w:lang w:val="en-US"/>
+        </w:rPr>
+        <w:t xml:space="preserve">    print(f"  Test:  index={</w:t>
+      </w:r>
+      <w:proofErr w:type="spellStart"/>
+      <w:r>
+        <w:rPr>
+          <w:highlight w:val="lightGray"/>
+          <w:lang w:val="en-US"/>
+        </w:rPr>
+        <w:t>test_index</w:t>
+      </w:r>
+      <w:proofErr w:type="spellEnd"/>
+      <w:r>
+        <w:rPr>
+          <w:highlight w:val="lightGray"/>
+          <w:lang w:val="en-US"/>
+        </w:rPr>
+        <w:t>}")</w:t>
       </w:r>
     </w:p>
     <w:p>
@@ -3951,103 +5875,359 @@
           <w:highlight w:val="lightGray"/>
           <w:lang w:val="en-US"/>
         </w:rPr>
-        <w:t xml:space="preserve">    Y_train, Y_test = Y[train_index], Y[test_index]</w:t>
-      </w:r>
-    </w:p>
-    <w:p>
-      <w:pPr>
-        <w:spacing w:after="0"/>
-        <w:rPr>
-          <w:highlight w:val="lightGray"/>
-          <w:lang w:val="en-US"/>
-        </w:rPr>
-      </w:pPr>
-      <w:r>
-        <w:rPr>
-          <w:highlight w:val="lightGray"/>
-          <w:lang w:val="en-US"/>
-        </w:rPr>
-        <w:t xml:space="preserve">    X_train, X_test = X[train_index], X[test_index]</w:t>
-      </w:r>
-    </w:p>
-    <w:p>
-      <w:pPr>
-        <w:spacing w:after="0"/>
-        <w:rPr>
-          <w:highlight w:val="lightGray"/>
-          <w:lang w:val="en-US"/>
-        </w:rPr>
-      </w:pPr>
-      <w:r>
-        <w:rPr>
-          <w:highlight w:val="lightGray"/>
-          <w:lang w:val="en-US"/>
-        </w:rPr>
         <w:t xml:space="preserve">    </w:t>
       </w:r>
-    </w:p>
-    <w:p>
-      <w:pPr>
-        <w:spacing w:after="0"/>
-        <w:rPr>
-          <w:highlight w:val="lightGray"/>
-          <w:lang w:val="en-US"/>
-        </w:rPr>
-      </w:pPr>
-      <w:r>
-        <w:rPr>
-          <w:highlight w:val="lightGray"/>
-          <w:lang w:val="en-US"/>
-        </w:rPr>
-        <w:t xml:space="preserve">    print(f"  X_train: \n{X_train}")</w:t>
-      </w:r>
-    </w:p>
-    <w:p>
-      <w:pPr>
-        <w:spacing w:after="0"/>
-        <w:rPr>
-          <w:highlight w:val="lightGray"/>
-          <w:lang w:val="en-US"/>
-        </w:rPr>
-      </w:pPr>
-      <w:r>
-        <w:rPr>
-          <w:highlight w:val="lightGray"/>
-          <w:lang w:val="en-US"/>
-        </w:rPr>
-        <w:t xml:space="preserve">    print(f"  X_test: \n{X_test}")</w:t>
-      </w:r>
-    </w:p>
-    <w:p>
-      <w:pPr>
-        <w:spacing w:after="0"/>
-        <w:rPr>
-          <w:highlight w:val="lightGray"/>
-          <w:lang w:val="en-US"/>
-        </w:rPr>
-      </w:pPr>
-      <w:r>
-        <w:rPr>
-          <w:highlight w:val="lightGray"/>
-          <w:lang w:val="en-US"/>
-        </w:rPr>
-        <w:t xml:space="preserve">    print(f"  Y_train: {Y_train}")</w:t>
-      </w:r>
-    </w:p>
-    <w:p>
-      <w:pPr>
-        <w:spacing w:after="0"/>
-        <w:rPr>
-          <w:highlight w:val="lightGray"/>
-          <w:lang w:val="en-US"/>
-        </w:rPr>
-      </w:pPr>
-      <w:r>
-        <w:rPr>
-          <w:highlight w:val="lightGray"/>
-          <w:lang w:val="en-US"/>
-        </w:rPr>
-        <w:t xml:space="preserve">    print(f"  Y_test: {Y_test}")</w:t>
+      <w:proofErr w:type="spellStart"/>
+      <w:r>
+        <w:rPr>
+          <w:highlight w:val="lightGray"/>
+          <w:lang w:val="en-US"/>
+        </w:rPr>
+        <w:t>Y_train</w:t>
+      </w:r>
+      <w:proofErr w:type="spellEnd"/>
+      <w:r>
+        <w:rPr>
+          <w:highlight w:val="lightGray"/>
+          <w:lang w:val="en-US"/>
+        </w:rPr>
+        <w:t xml:space="preserve">, </w:t>
+      </w:r>
+      <w:proofErr w:type="spellStart"/>
+      <w:r>
+        <w:rPr>
+          <w:highlight w:val="lightGray"/>
+          <w:lang w:val="en-US"/>
+        </w:rPr>
+        <w:t>Y_test</w:t>
+      </w:r>
+      <w:proofErr w:type="spellEnd"/>
+      <w:r>
+        <w:rPr>
+          <w:highlight w:val="lightGray"/>
+          <w:lang w:val="en-US"/>
+        </w:rPr>
+        <w:t xml:space="preserve"> = Y[</w:t>
+      </w:r>
+      <w:proofErr w:type="spellStart"/>
+      <w:r>
+        <w:rPr>
+          <w:highlight w:val="lightGray"/>
+          <w:lang w:val="en-US"/>
+        </w:rPr>
+        <w:t>train_index</w:t>
+      </w:r>
+      <w:proofErr w:type="spellEnd"/>
+      <w:r>
+        <w:rPr>
+          <w:highlight w:val="lightGray"/>
+          <w:lang w:val="en-US"/>
+        </w:rPr>
+        <w:t>], Y[</w:t>
+      </w:r>
+      <w:proofErr w:type="spellStart"/>
+      <w:r>
+        <w:rPr>
+          <w:highlight w:val="lightGray"/>
+          <w:lang w:val="en-US"/>
+        </w:rPr>
+        <w:t>test_index</w:t>
+      </w:r>
+      <w:proofErr w:type="spellEnd"/>
+      <w:r>
+        <w:rPr>
+          <w:highlight w:val="lightGray"/>
+          <w:lang w:val="en-US"/>
+        </w:rPr>
+        <w:t>]</w:t>
+      </w:r>
+    </w:p>
+    <w:p>
+      <w:pPr>
+        <w:spacing w:after="0"/>
+        <w:rPr>
+          <w:highlight w:val="lightGray"/>
+          <w:lang w:val="en-US"/>
+        </w:rPr>
+      </w:pPr>
+      <w:r>
+        <w:rPr>
+          <w:highlight w:val="lightGray"/>
+          <w:lang w:val="en-US"/>
+        </w:rPr>
+        <w:t xml:space="preserve">    </w:t>
+      </w:r>
+      <w:proofErr w:type="spellStart"/>
+      <w:r>
+        <w:rPr>
+          <w:highlight w:val="lightGray"/>
+          <w:lang w:val="en-US"/>
+        </w:rPr>
+        <w:t>X_train</w:t>
+      </w:r>
+      <w:proofErr w:type="spellEnd"/>
+      <w:r>
+        <w:rPr>
+          <w:highlight w:val="lightGray"/>
+          <w:lang w:val="en-US"/>
+        </w:rPr>
+        <w:t xml:space="preserve">, </w:t>
+      </w:r>
+      <w:proofErr w:type="spellStart"/>
+      <w:r>
+        <w:rPr>
+          <w:highlight w:val="lightGray"/>
+          <w:lang w:val="en-US"/>
+        </w:rPr>
+        <w:t>X_test</w:t>
+      </w:r>
+      <w:proofErr w:type="spellEnd"/>
+      <w:r>
+        <w:rPr>
+          <w:highlight w:val="lightGray"/>
+          <w:lang w:val="en-US"/>
+        </w:rPr>
+        <w:t xml:space="preserve"> = X[</w:t>
+      </w:r>
+      <w:proofErr w:type="spellStart"/>
+      <w:r>
+        <w:rPr>
+          <w:highlight w:val="lightGray"/>
+          <w:lang w:val="en-US"/>
+        </w:rPr>
+        <w:t>train_index</w:t>
+      </w:r>
+      <w:proofErr w:type="spellEnd"/>
+      <w:r>
+        <w:rPr>
+          <w:highlight w:val="lightGray"/>
+          <w:lang w:val="en-US"/>
+        </w:rPr>
+        <w:t>], X[</w:t>
+      </w:r>
+      <w:proofErr w:type="spellStart"/>
+      <w:r>
+        <w:rPr>
+          <w:highlight w:val="lightGray"/>
+          <w:lang w:val="en-US"/>
+        </w:rPr>
+        <w:t>test_index</w:t>
+      </w:r>
+      <w:proofErr w:type="spellEnd"/>
+      <w:r>
+        <w:rPr>
+          <w:highlight w:val="lightGray"/>
+          <w:lang w:val="en-US"/>
+        </w:rPr>
+        <w:t>]</w:t>
+      </w:r>
+    </w:p>
+    <w:p>
+      <w:pPr>
+        <w:spacing w:after="0"/>
+        <w:rPr>
+          <w:highlight w:val="lightGray"/>
+          <w:lang w:val="en-US"/>
+        </w:rPr>
+      </w:pPr>
+      <w:r>
+        <w:rPr>
+          <w:highlight w:val="lightGray"/>
+          <w:lang w:val="en-US"/>
+        </w:rPr>
+        <w:t xml:space="preserve">    </w:t>
+      </w:r>
+    </w:p>
+    <w:p>
+      <w:pPr>
+        <w:spacing w:after="0"/>
+        <w:rPr>
+          <w:highlight w:val="lightGray"/>
+          <w:lang w:val="en-US"/>
+        </w:rPr>
+      </w:pPr>
+      <w:r>
+        <w:rPr>
+          <w:highlight w:val="lightGray"/>
+          <w:lang w:val="en-US"/>
+        </w:rPr>
+        <w:t xml:space="preserve">    print(f"  </w:t>
+      </w:r>
+      <w:proofErr w:type="spellStart"/>
+      <w:r>
+        <w:rPr>
+          <w:highlight w:val="lightGray"/>
+          <w:lang w:val="en-US"/>
+        </w:rPr>
+        <w:t>X_train</w:t>
+      </w:r>
+      <w:proofErr w:type="spellEnd"/>
+      <w:r>
+        <w:rPr>
+          <w:highlight w:val="lightGray"/>
+          <w:lang w:val="en-US"/>
+        </w:rPr>
+        <w:t>: \n{</w:t>
+      </w:r>
+      <w:proofErr w:type="spellStart"/>
+      <w:r>
+        <w:rPr>
+          <w:highlight w:val="lightGray"/>
+          <w:lang w:val="en-US"/>
+        </w:rPr>
+        <w:t>X_train</w:t>
+      </w:r>
+      <w:proofErr w:type="spellEnd"/>
+      <w:r>
+        <w:rPr>
+          <w:highlight w:val="lightGray"/>
+          <w:lang w:val="en-US"/>
+        </w:rPr>
+        <w:t>}")</w:t>
+      </w:r>
+    </w:p>
+    <w:p>
+      <w:pPr>
+        <w:spacing w:after="0"/>
+        <w:rPr>
+          <w:highlight w:val="lightGray"/>
+          <w:lang w:val="en-US"/>
+        </w:rPr>
+      </w:pPr>
+      <w:r>
+        <w:rPr>
+          <w:highlight w:val="lightGray"/>
+          <w:lang w:val="en-US"/>
+        </w:rPr>
+        <w:t xml:space="preserve">    print(f"  </w:t>
+      </w:r>
+      <w:proofErr w:type="spellStart"/>
+      <w:r>
+        <w:rPr>
+          <w:highlight w:val="lightGray"/>
+          <w:lang w:val="en-US"/>
+        </w:rPr>
+        <w:t>X_test</w:t>
+      </w:r>
+      <w:proofErr w:type="spellEnd"/>
+      <w:r>
+        <w:rPr>
+          <w:highlight w:val="lightGray"/>
+          <w:lang w:val="en-US"/>
+        </w:rPr>
+        <w:t>: \n{</w:t>
+      </w:r>
+      <w:proofErr w:type="spellStart"/>
+      <w:r>
+        <w:rPr>
+          <w:highlight w:val="lightGray"/>
+          <w:lang w:val="en-US"/>
+        </w:rPr>
+        <w:t>X_test</w:t>
+      </w:r>
+      <w:proofErr w:type="spellEnd"/>
+      <w:r>
+        <w:rPr>
+          <w:highlight w:val="lightGray"/>
+          <w:lang w:val="en-US"/>
+        </w:rPr>
+        <w:t>}")</w:t>
+      </w:r>
+    </w:p>
+    <w:p>
+      <w:pPr>
+        <w:spacing w:after="0"/>
+        <w:rPr>
+          <w:highlight w:val="lightGray"/>
+          <w:lang w:val="en-US"/>
+        </w:rPr>
+      </w:pPr>
+      <w:r>
+        <w:rPr>
+          <w:highlight w:val="lightGray"/>
+          <w:lang w:val="en-US"/>
+        </w:rPr>
+        <w:t xml:space="preserve">    print(f"  </w:t>
+      </w:r>
+      <w:proofErr w:type="spellStart"/>
+      <w:r>
+        <w:rPr>
+          <w:highlight w:val="lightGray"/>
+          <w:lang w:val="en-US"/>
+        </w:rPr>
+        <w:t>Y_train</w:t>
+      </w:r>
+      <w:proofErr w:type="spellEnd"/>
+      <w:r>
+        <w:rPr>
+          <w:highlight w:val="lightGray"/>
+          <w:lang w:val="en-US"/>
+        </w:rPr>
+        <w:t>: {</w:t>
+      </w:r>
+      <w:proofErr w:type="spellStart"/>
+      <w:r>
+        <w:rPr>
+          <w:highlight w:val="lightGray"/>
+          <w:lang w:val="en-US"/>
+        </w:rPr>
+        <w:t>Y_train</w:t>
+      </w:r>
+      <w:proofErr w:type="spellEnd"/>
+      <w:r>
+        <w:rPr>
+          <w:highlight w:val="lightGray"/>
+          <w:lang w:val="en-US"/>
+        </w:rPr>
+        <w:t>}")</w:t>
+      </w:r>
+    </w:p>
+    <w:p>
+      <w:pPr>
+        <w:spacing w:after="0"/>
+        <w:rPr>
+          <w:highlight w:val="lightGray"/>
+          <w:lang w:val="en-US"/>
+        </w:rPr>
+      </w:pPr>
+      <w:r>
+        <w:rPr>
+          <w:highlight w:val="lightGray"/>
+          <w:lang w:val="en-US"/>
+        </w:rPr>
+        <w:t xml:space="preserve">    print(f"  </w:t>
+      </w:r>
+      <w:proofErr w:type="spellStart"/>
+      <w:r>
+        <w:rPr>
+          <w:highlight w:val="lightGray"/>
+          <w:lang w:val="en-US"/>
+        </w:rPr>
+        <w:t>Y_test</w:t>
+      </w:r>
+      <w:proofErr w:type="spellEnd"/>
+      <w:r>
+        <w:rPr>
+          <w:highlight w:val="lightGray"/>
+          <w:lang w:val="en-US"/>
+        </w:rPr>
+        <w:t>: {</w:t>
+      </w:r>
+      <w:proofErr w:type="spellStart"/>
+      <w:r>
+        <w:rPr>
+          <w:highlight w:val="lightGray"/>
+          <w:lang w:val="en-US"/>
+        </w:rPr>
+        <w:t>Y_test</w:t>
+      </w:r>
+      <w:proofErr w:type="spellEnd"/>
+      <w:r>
+        <w:rPr>
+          <w:highlight w:val="lightGray"/>
+          <w:lang w:val="en-US"/>
+        </w:rPr>
+        <w:t>}")</w:t>
       </w:r>
     </w:p>
     <w:p>
@@ -4096,71 +6276,247 @@
           <w:highlight w:val="lightGray"/>
           <w:lang w:val="en-US"/>
         </w:rPr>
-        <w:t>reg = LinearRegression().fit(X_train, Y_train)</w:t>
-      </w:r>
-    </w:p>
-    <w:p>
-      <w:pPr>
-        <w:spacing w:after="0"/>
-        <w:rPr>
-          <w:highlight w:val="lightGray"/>
-          <w:lang w:val="en-US"/>
-        </w:rPr>
-      </w:pPr>
-      <w:r>
-        <w:rPr>
-          <w:highlight w:val="lightGray"/>
-          <w:lang w:val="en-US"/>
-        </w:rPr>
-        <w:t>print(reg.score(X_train, Y_train))</w:t>
-      </w:r>
-    </w:p>
-    <w:p>
-      <w:pPr>
-        <w:spacing w:after="0"/>
-        <w:rPr>
-          <w:highlight w:val="lightGray"/>
-          <w:lang w:val="en-US"/>
-        </w:rPr>
-      </w:pPr>
-      <w:r>
-        <w:rPr>
-          <w:highlight w:val="lightGray"/>
-          <w:lang w:val="en-US"/>
-        </w:rPr>
-        <w:t>print('coef slope', reg.coef_)</w:t>
-      </w:r>
-    </w:p>
-    <w:p>
-      <w:pPr>
-        <w:spacing w:after="0"/>
-        <w:rPr>
-          <w:highlight w:val="lightGray"/>
-          <w:lang w:val="en-US"/>
-        </w:rPr>
-      </w:pPr>
-      <w:r>
-        <w:rPr>
-          <w:highlight w:val="lightGray"/>
-          <w:lang w:val="en-US"/>
-        </w:rPr>
-        <w:t>print('intercept_final data point for x and y', reg.intercept_)</w:t>
-      </w:r>
-    </w:p>
-    <w:p>
-      <w:pPr>
-        <w:spacing w:after="0"/>
-        <w:rPr>
-          <w:highlight w:val="lightGray"/>
-          <w:lang w:val="en-US"/>
-        </w:rPr>
-      </w:pPr>
-      <w:r>
-        <w:rPr>
-          <w:highlight w:val="lightGray"/>
-          <w:lang w:val="en-US"/>
-        </w:rPr>
-        <w:t>print(reg.score)</w:t>
+        <w:t xml:space="preserve">reg = </w:t>
+      </w:r>
+      <w:proofErr w:type="spellStart"/>
+      <w:r>
+        <w:rPr>
+          <w:highlight w:val="lightGray"/>
+          <w:lang w:val="en-US"/>
+        </w:rPr>
+        <w:t>LinearRegression</w:t>
+      </w:r>
+      <w:proofErr w:type="spellEnd"/>
+      <w:r>
+        <w:rPr>
+          <w:highlight w:val="lightGray"/>
+          <w:lang w:val="en-US"/>
+        </w:rPr>
+        <w:t>().fit(</w:t>
+      </w:r>
+      <w:proofErr w:type="spellStart"/>
+      <w:r>
+        <w:rPr>
+          <w:highlight w:val="lightGray"/>
+          <w:lang w:val="en-US"/>
+        </w:rPr>
+        <w:t>X_train</w:t>
+      </w:r>
+      <w:proofErr w:type="spellEnd"/>
+      <w:r>
+        <w:rPr>
+          <w:highlight w:val="lightGray"/>
+          <w:lang w:val="en-US"/>
+        </w:rPr>
+        <w:t xml:space="preserve">, </w:t>
+      </w:r>
+      <w:proofErr w:type="spellStart"/>
+      <w:r>
+        <w:rPr>
+          <w:highlight w:val="lightGray"/>
+          <w:lang w:val="en-US"/>
+        </w:rPr>
+        <w:t>Y_train</w:t>
+      </w:r>
+      <w:proofErr w:type="spellEnd"/>
+      <w:r>
+        <w:rPr>
+          <w:highlight w:val="lightGray"/>
+          <w:lang w:val="en-US"/>
+        </w:rPr>
+        <w:t>)</w:t>
+      </w:r>
+    </w:p>
+    <w:p>
+      <w:pPr>
+        <w:spacing w:after="0"/>
+        <w:rPr>
+          <w:highlight w:val="lightGray"/>
+          <w:lang w:val="en-US"/>
+        </w:rPr>
+      </w:pPr>
+      <w:r>
+        <w:rPr>
+          <w:highlight w:val="lightGray"/>
+          <w:lang w:val="en-US"/>
+        </w:rPr>
+        <w:t>print(</w:t>
+      </w:r>
+      <w:proofErr w:type="spellStart"/>
+      <w:r>
+        <w:rPr>
+          <w:highlight w:val="lightGray"/>
+          <w:lang w:val="en-US"/>
+        </w:rPr>
+        <w:t>reg.score</w:t>
+      </w:r>
+      <w:proofErr w:type="spellEnd"/>
+      <w:r>
+        <w:rPr>
+          <w:highlight w:val="lightGray"/>
+          <w:lang w:val="en-US"/>
+        </w:rPr>
+        <w:t>(</w:t>
+      </w:r>
+      <w:proofErr w:type="spellStart"/>
+      <w:r>
+        <w:rPr>
+          <w:highlight w:val="lightGray"/>
+          <w:lang w:val="en-US"/>
+        </w:rPr>
+        <w:t>X_train</w:t>
+      </w:r>
+      <w:proofErr w:type="spellEnd"/>
+      <w:r>
+        <w:rPr>
+          <w:highlight w:val="lightGray"/>
+          <w:lang w:val="en-US"/>
+        </w:rPr>
+        <w:t xml:space="preserve">, </w:t>
+      </w:r>
+      <w:proofErr w:type="spellStart"/>
+      <w:r>
+        <w:rPr>
+          <w:highlight w:val="lightGray"/>
+          <w:lang w:val="en-US"/>
+        </w:rPr>
+        <w:t>Y_train</w:t>
+      </w:r>
+      <w:proofErr w:type="spellEnd"/>
+      <w:r>
+        <w:rPr>
+          <w:highlight w:val="lightGray"/>
+          <w:lang w:val="en-US"/>
+        </w:rPr>
+        <w:t>))</w:t>
+      </w:r>
+    </w:p>
+    <w:p>
+      <w:pPr>
+        <w:spacing w:after="0"/>
+        <w:rPr>
+          <w:highlight w:val="lightGray"/>
+          <w:lang w:val="en-US"/>
+        </w:rPr>
+      </w:pPr>
+      <w:r>
+        <w:rPr>
+          <w:highlight w:val="lightGray"/>
+          <w:lang w:val="en-US"/>
+        </w:rPr>
+        <w:t>print('</w:t>
+      </w:r>
+      <w:proofErr w:type="spellStart"/>
+      <w:r>
+        <w:rPr>
+          <w:highlight w:val="lightGray"/>
+          <w:lang w:val="en-US"/>
+        </w:rPr>
+        <w:t>coef</w:t>
+      </w:r>
+      <w:proofErr w:type="spellEnd"/>
+      <w:r>
+        <w:rPr>
+          <w:highlight w:val="lightGray"/>
+          <w:lang w:val="en-US"/>
+        </w:rPr>
+        <w:t xml:space="preserve"> slope', </w:t>
+      </w:r>
+      <w:proofErr w:type="spellStart"/>
+      <w:r>
+        <w:rPr>
+          <w:highlight w:val="lightGray"/>
+          <w:lang w:val="en-US"/>
+        </w:rPr>
+        <w:t>reg.coef</w:t>
+      </w:r>
+      <w:proofErr w:type="spellEnd"/>
+      <w:r>
+        <w:rPr>
+          <w:highlight w:val="lightGray"/>
+          <w:lang w:val="en-US"/>
+        </w:rPr>
+        <w:t>_)</w:t>
+      </w:r>
+    </w:p>
+    <w:p>
+      <w:pPr>
+        <w:spacing w:after="0"/>
+        <w:rPr>
+          <w:highlight w:val="lightGray"/>
+          <w:lang w:val="en-US"/>
+        </w:rPr>
+      </w:pPr>
+      <w:r>
+        <w:rPr>
+          <w:highlight w:val="lightGray"/>
+          <w:lang w:val="en-US"/>
+        </w:rPr>
+        <w:t>print('</w:t>
+      </w:r>
+      <w:proofErr w:type="spellStart"/>
+      <w:r>
+        <w:rPr>
+          <w:highlight w:val="lightGray"/>
+          <w:lang w:val="en-US"/>
+        </w:rPr>
+        <w:t>intercept_final</w:t>
+      </w:r>
+      <w:proofErr w:type="spellEnd"/>
+      <w:r>
+        <w:rPr>
+          <w:highlight w:val="lightGray"/>
+          <w:lang w:val="en-US"/>
+        </w:rPr>
+        <w:t xml:space="preserve"> data point for x and y', </w:t>
+      </w:r>
+      <w:proofErr w:type="spellStart"/>
+      <w:r>
+        <w:rPr>
+          <w:highlight w:val="lightGray"/>
+          <w:lang w:val="en-US"/>
+        </w:rPr>
+        <w:t>reg.intercept</w:t>
+      </w:r>
+      <w:proofErr w:type="spellEnd"/>
+      <w:r>
+        <w:rPr>
+          <w:highlight w:val="lightGray"/>
+          <w:lang w:val="en-US"/>
+        </w:rPr>
+        <w:t>_)</w:t>
+      </w:r>
+    </w:p>
+    <w:p>
+      <w:pPr>
+        <w:spacing w:after="0"/>
+        <w:rPr>
+          <w:highlight w:val="lightGray"/>
+          <w:lang w:val="en-US"/>
+        </w:rPr>
+      </w:pPr>
+      <w:r>
+        <w:rPr>
+          <w:highlight w:val="lightGray"/>
+          <w:lang w:val="en-US"/>
+        </w:rPr>
+        <w:t>print(</w:t>
+      </w:r>
+      <w:proofErr w:type="spellStart"/>
+      <w:r>
+        <w:rPr>
+          <w:highlight w:val="lightGray"/>
+          <w:lang w:val="en-US"/>
+        </w:rPr>
+        <w:t>reg.score</w:t>
+      </w:r>
+      <w:proofErr w:type="spellEnd"/>
+      <w:r>
+        <w:rPr>
+          <w:highlight w:val="lightGray"/>
+          <w:lang w:val="en-US"/>
+        </w:rPr>
+        <w:t>)</w:t>
       </w:r>
     </w:p>
     <w:p>
@@ -4217,9 +6573,14 @@
       <w:pPr>
         <w:spacing w:after="0"/>
       </w:pPr>
+      <w:proofErr w:type="spellStart"/>
       <w:r>
         <w:lastRenderedPageBreak/>
-        <w:t>coef slope [[</w:t>
+        <w:t>coef</w:t>
+      </w:r>
+      <w:proofErr w:type="spellEnd"/>
+      <w:r>
+        <w:t xml:space="preserve"> slope [[</w:t>
       </w:r>
       <m:oMath>
         <m:sSub>
@@ -4303,8 +6664,13 @@
       <w:pPr>
         <w:spacing w:after="0"/>
       </w:pPr>
-      <w:r>
-        <w:t>intercept_final data point for x and y [</w:t>
+      <w:proofErr w:type="spellStart"/>
+      <w:r>
+        <w:t>intercept_final</w:t>
+      </w:r>
+      <w:proofErr w:type="spellEnd"/>
+      <w:r>
+        <w:t xml:space="preserve"> data point for x and y [</w:t>
       </w:r>
       <w:r>
         <w:t xml:space="preserve"> </w:t>
@@ -4545,13 +6911,53 @@
         <w:t>The R-squared score</w:t>
       </w:r>
       <w:r>
-        <w:t xml:space="preserve"> (coefficient of determination) measures the proportion of the variance in the dependent variable (Y_train) that is predictable from the independent variables (X_train).</w:t>
+        <w:t xml:space="preserve"> (coefficient of determination) measures the proportion of the variance in the dependent variable (</w:t>
+      </w:r>
+      <w:proofErr w:type="spellStart"/>
+      <w:r>
+        <w:t>Y_train</w:t>
+      </w:r>
+      <w:proofErr w:type="spellEnd"/>
+      <w:r>
+        <w:t>) that is predictable from the independent variables (</w:t>
+      </w:r>
+      <w:proofErr w:type="spellStart"/>
+      <w:r>
+        <w:t>X_train</w:t>
+      </w:r>
+      <w:proofErr w:type="spellEnd"/>
+      <w:r>
+        <w:t>).</w:t>
       </w:r>
       <w:r>
         <w:t xml:space="preserve"> </w:t>
       </w:r>
       <w:r>
-        <w:t>n R-squared value of 0.615 means that approximately 61.5% of the variance in materialDensity (dependent variable) is explained by the features materialHeatCapacity and materialConductivity (independent variables). The remaining 38.5% of the variance is due to other factors not included in the model.</w:t>
+        <w:t xml:space="preserve">n R-squared value of 0.615 means that approximately 61.5% of the variance in </w:t>
+      </w:r>
+      <w:proofErr w:type="spellStart"/>
+      <w:r>
+        <w:t>materialDensity</w:t>
+      </w:r>
+      <w:proofErr w:type="spellEnd"/>
+      <w:r>
+        <w:t xml:space="preserve"> (dependent variable) is explained by the features </w:t>
+      </w:r>
+      <w:proofErr w:type="spellStart"/>
+      <w:r>
+        <w:t>materialHeatCapacity</w:t>
+      </w:r>
+      <w:proofErr w:type="spellEnd"/>
+      <w:r>
+        <w:t xml:space="preserve"> and </w:t>
+      </w:r>
+      <w:proofErr w:type="spellStart"/>
+      <w:r>
+        <w:t>materialConductivity</w:t>
+      </w:r>
+      <w:proofErr w:type="spellEnd"/>
+      <w:r>
+        <w:t xml:space="preserve"> (independent variables). The remaining 38.5% of the variance is due to other factors not included in the model.</w:t>
       </w:r>
     </w:p>
     <w:p>
@@ -4575,7 +6981,15 @@
         <w:t>The coefficients</w:t>
       </w:r>
       <w:r>
-        <w:t xml:space="preserve"> represent the change in the dependent variable (materialDensity) for a </w:t>
+        <w:t xml:space="preserve"> represent the change in the dependent variable (</w:t>
+      </w:r>
+      <w:proofErr w:type="spellStart"/>
+      <w:r>
+        <w:t>materialDensity</w:t>
+      </w:r>
+      <w:proofErr w:type="spellEnd"/>
+      <w:r>
+        <w:t xml:space="preserve">) for a </w:t>
       </w:r>
       <w:r>
         <w:rPr>
@@ -4592,6 +7006,7 @@
       <w:pPr>
         <w:spacing w:after="0"/>
       </w:pPr>
+      <w:proofErr w:type="spellStart"/>
       <w:r>
         <w:rPr>
           <w:b/>
@@ -4599,6 +7014,7 @@
         </w:rPr>
         <w:t>materialConductivity</w:t>
       </w:r>
+      <w:proofErr w:type="spellEnd"/>
       <w:r>
         <w:t xml:space="preserve">  (</w:t>
       </w:r>
@@ -4646,13 +7062,38 @@
         <w:t>, f</w:t>
       </w:r>
       <w:r>
-        <w:t>or every one unit increase in materialConductivity, materialDensity decreases by approximately 0.564 units, assuming materialHeatCapacity remains constant.</w:t>
-      </w:r>
-    </w:p>
-    <w:p>
-      <w:pPr>
-        <w:spacing w:after="0"/>
-      </w:pPr>
+        <w:t xml:space="preserve">or every one unit increase in </w:t>
+      </w:r>
+      <w:proofErr w:type="spellStart"/>
+      <w:r>
+        <w:t>materialConductivity</w:t>
+      </w:r>
+      <w:proofErr w:type="spellEnd"/>
+      <w:r>
+        <w:t xml:space="preserve">, </w:t>
+      </w:r>
+      <w:proofErr w:type="spellStart"/>
+      <w:r>
+        <w:t>materialDensity</w:t>
+      </w:r>
+      <w:proofErr w:type="spellEnd"/>
+      <w:r>
+        <w:t xml:space="preserve"> decreases by approximately 0.564 units, assuming </w:t>
+      </w:r>
+      <w:proofErr w:type="spellStart"/>
+      <w:r>
+        <w:t>materialHeatCapacity</w:t>
+      </w:r>
+      <w:proofErr w:type="spellEnd"/>
+      <w:r>
+        <w:t xml:space="preserve"> remains constant.</w:t>
+      </w:r>
+    </w:p>
+    <w:p>
+      <w:pPr>
+        <w:spacing w:after="0"/>
+      </w:pPr>
+      <w:proofErr w:type="spellStart"/>
       <w:r>
         <w:rPr>
           <w:b/>
@@ -4660,6 +7101,7 @@
         </w:rPr>
         <w:t>materialHeatCapacity</w:t>
       </w:r>
+      <w:proofErr w:type="spellEnd"/>
       <w:r>
         <w:rPr>
           <w:b/>
@@ -4708,7 +7150,31 @@
         <w:t>-0.564490632</w:t>
       </w:r>
       <w:r>
-        <w:t>) for every one unit increase in materialHeatCapacity, materialDensity increases by approximately 593.07 units, assuming materialConductivity remains constant.</w:t>
+        <w:t xml:space="preserve">) for every one unit increase in </w:t>
+      </w:r>
+      <w:proofErr w:type="spellStart"/>
+      <w:r>
+        <w:t>materialHeatCapacity</w:t>
+      </w:r>
+      <w:proofErr w:type="spellEnd"/>
+      <w:r>
+        <w:t xml:space="preserve">, </w:t>
+      </w:r>
+      <w:proofErr w:type="spellStart"/>
+      <w:r>
+        <w:t>materialDensity</w:t>
+      </w:r>
+      <w:proofErr w:type="spellEnd"/>
+      <w:r>
+        <w:t xml:space="preserve"> increases by approximately 593.07 units, assuming </w:t>
+      </w:r>
+      <w:proofErr w:type="spellStart"/>
+      <w:r>
+        <w:t>materialConductivity</w:t>
+      </w:r>
+      <w:proofErr w:type="spellEnd"/>
+      <w:r>
+        <w:t xml:space="preserve"> remains constant.</w:t>
       </w:r>
     </w:p>
     <w:p>
@@ -4731,7 +7197,15 @@
         <w:t>Interpretation</w:t>
       </w:r>
       <w:r>
-        <w:t xml:space="preserve"> is the expected value of the dependent variable (materialDensity) when all independent variables are zero</w:t>
+        <w:t xml:space="preserve"> is the expected value of the dependent variable (</w:t>
+      </w:r>
+      <w:proofErr w:type="spellStart"/>
+      <w:r>
+        <w:t>materialDensity</w:t>
+      </w:r>
+      <w:proofErr w:type="spellEnd"/>
+      <w:r>
+        <w:t>) when all independent variables are zero</w:t>
       </w:r>
       <w:r>
         <w:t xml:space="preserve">. </w:t>
@@ -4744,7 +7218,31 @@
         <w:t>When</w:t>
       </w:r>
       <w:r>
-        <w:t xml:space="preserve"> both materialHeatCapacity and materialConductivity are zero, the expected materialDensity is approximately 1308.24 units</w:t>
+        <w:t xml:space="preserve"> both </w:t>
+      </w:r>
+      <w:proofErr w:type="spellStart"/>
+      <w:r>
+        <w:t>materialHeatCapacity</w:t>
+      </w:r>
+      <w:proofErr w:type="spellEnd"/>
+      <w:r>
+        <w:t xml:space="preserve"> and </w:t>
+      </w:r>
+      <w:proofErr w:type="spellStart"/>
+      <w:r>
+        <w:t>materialConductivity</w:t>
+      </w:r>
+      <w:proofErr w:type="spellEnd"/>
+      <w:r>
+        <w:t xml:space="preserve"> are zero, the expected </w:t>
+      </w:r>
+      <w:proofErr w:type="spellStart"/>
+      <w:r>
+        <w:t>materialDensity</w:t>
+      </w:r>
+      <w:proofErr w:type="spellEnd"/>
+      <w:r>
+        <w:t xml:space="preserve"> is approximately 1308.24 units</w:t>
       </w:r>
     </w:p>
     <w:p>
@@ -5198,12 +7696,101 @@
           <w:lang w:val="en-US"/>
         </w:rPr>
       </w:pPr>
-      <w:r>
-        <w:rPr>
-          <w:highlight w:val="lightGray"/>
-          <w:lang w:val="en-US"/>
-        </w:rPr>
-        <w:t xml:space="preserve">sns.regplot(data=materialData_ii_imputed, y=reg.predict(X_test), x= X_test[:,0], logx=True) </w:t>
+      <w:proofErr w:type="spellStart"/>
+      <w:r>
+        <w:rPr>
+          <w:highlight w:val="lightGray"/>
+          <w:lang w:val="en-US"/>
+        </w:rPr>
+        <w:t>sns.regplot</w:t>
+      </w:r>
+      <w:proofErr w:type="spellEnd"/>
+      <w:r>
+        <w:rPr>
+          <w:highlight w:val="lightGray"/>
+          <w:lang w:val="en-US"/>
+        </w:rPr>
+        <w:t>(data=</w:t>
+      </w:r>
+      <w:proofErr w:type="spellStart"/>
+      <w:r>
+        <w:rPr>
+          <w:highlight w:val="lightGray"/>
+          <w:lang w:val="en-US"/>
+        </w:rPr>
+        <w:t>materialData_ii_imputed</w:t>
+      </w:r>
+      <w:proofErr w:type="spellEnd"/>
+      <w:r>
+        <w:rPr>
+          <w:highlight w:val="lightGray"/>
+          <w:lang w:val="en-US"/>
+        </w:rPr>
+        <w:t>, y=</w:t>
+      </w:r>
+      <w:proofErr w:type="spellStart"/>
+      <w:r>
+        <w:rPr>
+          <w:highlight w:val="lightGray"/>
+          <w:lang w:val="en-US"/>
+        </w:rPr>
+        <w:t>reg.predict</w:t>
+      </w:r>
+      <w:proofErr w:type="spellEnd"/>
+      <w:r>
+        <w:rPr>
+          <w:highlight w:val="lightGray"/>
+          <w:lang w:val="en-US"/>
+        </w:rPr>
+        <w:t>(</w:t>
+      </w:r>
+      <w:proofErr w:type="spellStart"/>
+      <w:r>
+        <w:rPr>
+          <w:highlight w:val="lightGray"/>
+          <w:lang w:val="en-US"/>
+        </w:rPr>
+        <w:t>X_test</w:t>
+      </w:r>
+      <w:proofErr w:type="spellEnd"/>
+      <w:r>
+        <w:rPr>
+          <w:highlight w:val="lightGray"/>
+          <w:lang w:val="en-US"/>
+        </w:rPr>
+        <w:t xml:space="preserve">), x= </w:t>
+      </w:r>
+      <w:proofErr w:type="spellStart"/>
+      <w:r>
+        <w:rPr>
+          <w:highlight w:val="lightGray"/>
+          <w:lang w:val="en-US"/>
+        </w:rPr>
+        <w:t>X_test</w:t>
+      </w:r>
+      <w:proofErr w:type="spellEnd"/>
+      <w:r>
+        <w:rPr>
+          <w:highlight w:val="lightGray"/>
+          <w:lang w:val="en-US"/>
+        </w:rPr>
+        <w:t xml:space="preserve">[:,0], </w:t>
+      </w:r>
+      <w:proofErr w:type="spellStart"/>
+      <w:r>
+        <w:rPr>
+          <w:highlight w:val="lightGray"/>
+          <w:lang w:val="en-US"/>
+        </w:rPr>
+        <w:t>logx</w:t>
+      </w:r>
+      <w:proofErr w:type="spellEnd"/>
+      <w:r>
+        <w:rPr>
+          <w:highlight w:val="lightGray"/>
+          <w:lang w:val="en-US"/>
+        </w:rPr>
+        <w:t xml:space="preserve">=True) </w:t>
       </w:r>
     </w:p>
     <w:p>
@@ -5363,7 +7950,15 @@
         <w:t xml:space="preserve"> </w:t>
       </w:r>
       <w:r>
-        <w:t>in which the fi(X) are quantities that are functions of the variable X, in general a vector of values, while c and the wi stand for the model parameters.</w:t>
+        <w:t>in which the fi(X) are quantities that are functions of the variable X, in general a vector of values, while c and the </w:t>
+      </w:r>
+      <w:proofErr w:type="spellStart"/>
+      <w:r>
+        <w:t>wi</w:t>
+      </w:r>
+      <w:proofErr w:type="spellEnd"/>
+      <w:r>
+        <w:t> stand for the model parameters.</w:t>
       </w:r>
     </w:p>
     <w:p>
@@ -5395,60 +7990,96 @@
           <w:lang w:val="en-US"/>
         </w:rPr>
       </w:pPr>
-      <w:r>
-        <w:rPr>
-          <w:highlight w:val="lightGray"/>
-          <w:lang w:val="en-US"/>
-        </w:rPr>
-        <w:t>plt.title('Regression Prediction - Density Predict on Material Conductivity')</w:t>
-      </w:r>
-    </w:p>
-    <w:p>
-      <w:pPr>
-        <w:spacing w:after="0"/>
-        <w:rPr>
-          <w:highlight w:val="lightGray"/>
-          <w:lang w:val="en-US"/>
-        </w:rPr>
-      </w:pPr>
-      <w:r>
-        <w:rPr>
-          <w:highlight w:val="lightGray"/>
-          <w:lang w:val="en-US"/>
-        </w:rPr>
-        <w:t>plt.xlabel('Material Conductivity X1')</w:t>
-      </w:r>
-    </w:p>
-    <w:p>
-      <w:pPr>
-        <w:spacing w:after="0"/>
-        <w:rPr>
-          <w:highlight w:val="lightGray"/>
-          <w:lang w:val="en-US"/>
-        </w:rPr>
-      </w:pPr>
-      <w:r>
-        <w:rPr>
-          <w:highlight w:val="lightGray"/>
-          <w:lang w:val="en-US"/>
-        </w:rPr>
-        <w:t>plt.ylabel('Predicted Density Y')</w:t>
-      </w:r>
-    </w:p>
-    <w:p>
-      <w:pPr>
-        <w:spacing w:after="0"/>
-        <w:rPr>
-          <w:highlight w:val="lightGray"/>
-          <w:lang w:val="en-US"/>
-        </w:rPr>
-      </w:pPr>
-      <w:r>
-        <w:rPr>
-          <w:highlight w:val="lightGray"/>
-          <w:lang w:val="en-US"/>
-        </w:rPr>
-        <w:t>plt.legend()</w:t>
+      <w:proofErr w:type="spellStart"/>
+      <w:r>
+        <w:rPr>
+          <w:highlight w:val="lightGray"/>
+          <w:lang w:val="en-US"/>
+        </w:rPr>
+        <w:t>plt.title</w:t>
+      </w:r>
+      <w:proofErr w:type="spellEnd"/>
+      <w:r>
+        <w:rPr>
+          <w:highlight w:val="lightGray"/>
+          <w:lang w:val="en-US"/>
+        </w:rPr>
+        <w:t>('Regression Prediction - Density Predict on Material Conductivity')</w:t>
+      </w:r>
+    </w:p>
+    <w:p>
+      <w:pPr>
+        <w:spacing w:after="0"/>
+        <w:rPr>
+          <w:highlight w:val="lightGray"/>
+          <w:lang w:val="en-US"/>
+        </w:rPr>
+      </w:pPr>
+      <w:proofErr w:type="spellStart"/>
+      <w:r>
+        <w:rPr>
+          <w:highlight w:val="lightGray"/>
+          <w:lang w:val="en-US"/>
+        </w:rPr>
+        <w:t>plt.xlabel</w:t>
+      </w:r>
+      <w:proofErr w:type="spellEnd"/>
+      <w:r>
+        <w:rPr>
+          <w:highlight w:val="lightGray"/>
+          <w:lang w:val="en-US"/>
+        </w:rPr>
+        <w:t>('Material Conductivity X1')</w:t>
+      </w:r>
+    </w:p>
+    <w:p>
+      <w:pPr>
+        <w:spacing w:after="0"/>
+        <w:rPr>
+          <w:highlight w:val="lightGray"/>
+          <w:lang w:val="en-US"/>
+        </w:rPr>
+      </w:pPr>
+      <w:proofErr w:type="spellStart"/>
+      <w:r>
+        <w:rPr>
+          <w:highlight w:val="lightGray"/>
+          <w:lang w:val="en-US"/>
+        </w:rPr>
+        <w:t>plt.ylabel</w:t>
+      </w:r>
+      <w:proofErr w:type="spellEnd"/>
+      <w:r>
+        <w:rPr>
+          <w:highlight w:val="lightGray"/>
+          <w:lang w:val="en-US"/>
+        </w:rPr>
+        <w:t>('Predicted Density Y')</w:t>
+      </w:r>
+    </w:p>
+    <w:p>
+      <w:pPr>
+        <w:spacing w:after="0"/>
+        <w:rPr>
+          <w:highlight w:val="lightGray"/>
+          <w:lang w:val="en-US"/>
+        </w:rPr>
+      </w:pPr>
+      <w:proofErr w:type="spellStart"/>
+      <w:r>
+        <w:rPr>
+          <w:highlight w:val="lightGray"/>
+          <w:lang w:val="en-US"/>
+        </w:rPr>
+        <w:t>plt.legend</w:t>
+      </w:r>
+      <w:proofErr w:type="spellEnd"/>
+      <w:r>
+        <w:rPr>
+          <w:highlight w:val="lightGray"/>
+          <w:lang w:val="en-US"/>
+        </w:rPr>
+        <w:t>()</w:t>
       </w:r>
     </w:p>
     <w:p>
@@ -5576,12 +8207,101 @@
           <w:lang w:val="en-US"/>
         </w:rPr>
       </w:pPr>
-      <w:r>
-        <w:rPr>
-          <w:highlight w:val="lightGray"/>
-          <w:lang w:val="en-US"/>
-        </w:rPr>
-        <w:t>sns.regplot(data=materialData_ii_imputed, y=reg.predict(X_test), x= X_test[:,1], logx=True) #predicted density in relation to heat capacity</w:t>
+      <w:proofErr w:type="spellStart"/>
+      <w:r>
+        <w:rPr>
+          <w:highlight w:val="lightGray"/>
+          <w:lang w:val="en-US"/>
+        </w:rPr>
+        <w:t>sns.regplot</w:t>
+      </w:r>
+      <w:proofErr w:type="spellEnd"/>
+      <w:r>
+        <w:rPr>
+          <w:highlight w:val="lightGray"/>
+          <w:lang w:val="en-US"/>
+        </w:rPr>
+        <w:t>(data=</w:t>
+      </w:r>
+      <w:proofErr w:type="spellStart"/>
+      <w:r>
+        <w:rPr>
+          <w:highlight w:val="lightGray"/>
+          <w:lang w:val="en-US"/>
+        </w:rPr>
+        <w:t>materialData_ii_imputed</w:t>
+      </w:r>
+      <w:proofErr w:type="spellEnd"/>
+      <w:r>
+        <w:rPr>
+          <w:highlight w:val="lightGray"/>
+          <w:lang w:val="en-US"/>
+        </w:rPr>
+        <w:t>, y=</w:t>
+      </w:r>
+      <w:proofErr w:type="spellStart"/>
+      <w:r>
+        <w:rPr>
+          <w:highlight w:val="lightGray"/>
+          <w:lang w:val="en-US"/>
+        </w:rPr>
+        <w:t>reg.predict</w:t>
+      </w:r>
+      <w:proofErr w:type="spellEnd"/>
+      <w:r>
+        <w:rPr>
+          <w:highlight w:val="lightGray"/>
+          <w:lang w:val="en-US"/>
+        </w:rPr>
+        <w:t>(</w:t>
+      </w:r>
+      <w:proofErr w:type="spellStart"/>
+      <w:r>
+        <w:rPr>
+          <w:highlight w:val="lightGray"/>
+          <w:lang w:val="en-US"/>
+        </w:rPr>
+        <w:t>X_test</w:t>
+      </w:r>
+      <w:proofErr w:type="spellEnd"/>
+      <w:r>
+        <w:rPr>
+          <w:highlight w:val="lightGray"/>
+          <w:lang w:val="en-US"/>
+        </w:rPr>
+        <w:t xml:space="preserve">), x= </w:t>
+      </w:r>
+      <w:proofErr w:type="spellStart"/>
+      <w:r>
+        <w:rPr>
+          <w:highlight w:val="lightGray"/>
+          <w:lang w:val="en-US"/>
+        </w:rPr>
+        <w:t>X_test</w:t>
+      </w:r>
+      <w:proofErr w:type="spellEnd"/>
+      <w:r>
+        <w:rPr>
+          <w:highlight w:val="lightGray"/>
+          <w:lang w:val="en-US"/>
+        </w:rPr>
+        <w:t xml:space="preserve">[:,1], </w:t>
+      </w:r>
+      <w:proofErr w:type="spellStart"/>
+      <w:r>
+        <w:rPr>
+          <w:highlight w:val="lightGray"/>
+          <w:lang w:val="en-US"/>
+        </w:rPr>
+        <w:t>logx</w:t>
+      </w:r>
+      <w:proofErr w:type="spellEnd"/>
+      <w:r>
+        <w:rPr>
+          <w:highlight w:val="lightGray"/>
+          <w:lang w:val="en-US"/>
+        </w:rPr>
+        <w:t>=True) #predicted density in relation to heat capacity</w:t>
       </w:r>
     </w:p>
     <w:p>
@@ -5613,60 +8333,96 @@
           <w:lang w:val="en-US"/>
         </w:rPr>
       </w:pPr>
-      <w:r>
-        <w:rPr>
-          <w:highlight w:val="lightGray"/>
-          <w:lang w:val="en-US"/>
-        </w:rPr>
-        <w:t>plt.title('Regression Prediction - Density Predict on Material Heat Capacity')</w:t>
-      </w:r>
-    </w:p>
-    <w:p>
-      <w:pPr>
-        <w:spacing w:after="0"/>
-        <w:rPr>
-          <w:highlight w:val="lightGray"/>
-          <w:lang w:val="en-US"/>
-        </w:rPr>
-      </w:pPr>
-      <w:r>
-        <w:rPr>
-          <w:highlight w:val="lightGray"/>
-          <w:lang w:val="en-US"/>
-        </w:rPr>
-        <w:t>plt.xlabel('Material Heat Capacity X1')</w:t>
-      </w:r>
-    </w:p>
-    <w:p>
-      <w:pPr>
-        <w:spacing w:after="0"/>
-        <w:rPr>
-          <w:highlight w:val="lightGray"/>
-          <w:lang w:val="en-US"/>
-        </w:rPr>
-      </w:pPr>
-      <w:r>
-        <w:rPr>
-          <w:highlight w:val="lightGray"/>
-          <w:lang w:val="en-US"/>
-        </w:rPr>
-        <w:t>plt.ylabel('Predicted Density Y')</w:t>
-      </w:r>
-    </w:p>
-    <w:p>
-      <w:pPr>
-        <w:spacing w:after="0"/>
-        <w:rPr>
-          <w:highlight w:val="lightGray"/>
-          <w:lang w:val="en-US"/>
-        </w:rPr>
-      </w:pPr>
-      <w:r>
-        <w:rPr>
-          <w:highlight w:val="lightGray"/>
-          <w:lang w:val="en-US"/>
-        </w:rPr>
-        <w:t>plt.legend()</w:t>
+      <w:proofErr w:type="spellStart"/>
+      <w:r>
+        <w:rPr>
+          <w:highlight w:val="lightGray"/>
+          <w:lang w:val="en-US"/>
+        </w:rPr>
+        <w:t>plt.title</w:t>
+      </w:r>
+      <w:proofErr w:type="spellEnd"/>
+      <w:r>
+        <w:rPr>
+          <w:highlight w:val="lightGray"/>
+          <w:lang w:val="en-US"/>
+        </w:rPr>
+        <w:t>('Regression Prediction - Density Predict on Material Heat Capacity')</w:t>
+      </w:r>
+    </w:p>
+    <w:p>
+      <w:pPr>
+        <w:spacing w:after="0"/>
+        <w:rPr>
+          <w:highlight w:val="lightGray"/>
+          <w:lang w:val="en-US"/>
+        </w:rPr>
+      </w:pPr>
+      <w:proofErr w:type="spellStart"/>
+      <w:r>
+        <w:rPr>
+          <w:highlight w:val="lightGray"/>
+          <w:lang w:val="en-US"/>
+        </w:rPr>
+        <w:t>plt.xlabel</w:t>
+      </w:r>
+      <w:proofErr w:type="spellEnd"/>
+      <w:r>
+        <w:rPr>
+          <w:highlight w:val="lightGray"/>
+          <w:lang w:val="en-US"/>
+        </w:rPr>
+        <w:t>('Material Heat Capacity X1')</w:t>
+      </w:r>
+    </w:p>
+    <w:p>
+      <w:pPr>
+        <w:spacing w:after="0"/>
+        <w:rPr>
+          <w:highlight w:val="lightGray"/>
+          <w:lang w:val="en-US"/>
+        </w:rPr>
+      </w:pPr>
+      <w:proofErr w:type="spellStart"/>
+      <w:r>
+        <w:rPr>
+          <w:highlight w:val="lightGray"/>
+          <w:lang w:val="en-US"/>
+        </w:rPr>
+        <w:t>plt.ylabel</w:t>
+      </w:r>
+      <w:proofErr w:type="spellEnd"/>
+      <w:r>
+        <w:rPr>
+          <w:highlight w:val="lightGray"/>
+          <w:lang w:val="en-US"/>
+        </w:rPr>
+        <w:t>('Predicted Density Y')</w:t>
+      </w:r>
+    </w:p>
+    <w:p>
+      <w:pPr>
+        <w:spacing w:after="0"/>
+        <w:rPr>
+          <w:highlight w:val="lightGray"/>
+          <w:lang w:val="en-US"/>
+        </w:rPr>
+      </w:pPr>
+      <w:proofErr w:type="spellStart"/>
+      <w:r>
+        <w:rPr>
+          <w:highlight w:val="lightGray"/>
+          <w:lang w:val="en-US"/>
+        </w:rPr>
+        <w:t>plt.legend</w:t>
+      </w:r>
+      <w:proofErr w:type="spellEnd"/>
+      <w:r>
+        <w:rPr>
+          <w:highlight w:val="lightGray"/>
+          <w:lang w:val="en-US"/>
+        </w:rPr>
+        <w:t>()</w:t>
       </w:r>
     </w:p>
     <w:p>
@@ -5773,12 +8529,69 @@
           <w:lang w:val="en-US"/>
         </w:rPr>
       </w:pPr>
-      <w:r>
-        <w:rPr>
-          <w:highlight w:val="lightGray"/>
-          <w:lang w:val="en-US"/>
-        </w:rPr>
-        <w:t>test_score = reg.score(X_test, Y_test)</w:t>
+      <w:proofErr w:type="spellStart"/>
+      <w:r>
+        <w:rPr>
+          <w:highlight w:val="lightGray"/>
+          <w:lang w:val="en-US"/>
+        </w:rPr>
+        <w:t>test_score</w:t>
+      </w:r>
+      <w:proofErr w:type="spellEnd"/>
+      <w:r>
+        <w:rPr>
+          <w:highlight w:val="lightGray"/>
+          <w:lang w:val="en-US"/>
+        </w:rPr>
+        <w:t xml:space="preserve"> = </w:t>
+      </w:r>
+      <w:proofErr w:type="spellStart"/>
+      <w:r>
+        <w:rPr>
+          <w:highlight w:val="lightGray"/>
+          <w:lang w:val="en-US"/>
+        </w:rPr>
+        <w:t>reg.score</w:t>
+      </w:r>
+      <w:proofErr w:type="spellEnd"/>
+      <w:r>
+        <w:rPr>
+          <w:highlight w:val="lightGray"/>
+          <w:lang w:val="en-US"/>
+        </w:rPr>
+        <w:t>(</w:t>
+      </w:r>
+      <w:proofErr w:type="spellStart"/>
+      <w:r>
+        <w:rPr>
+          <w:highlight w:val="lightGray"/>
+          <w:lang w:val="en-US"/>
+        </w:rPr>
+        <w:t>X_test</w:t>
+      </w:r>
+      <w:proofErr w:type="spellEnd"/>
+      <w:r>
+        <w:rPr>
+          <w:highlight w:val="lightGray"/>
+          <w:lang w:val="en-US"/>
+        </w:rPr>
+        <w:t xml:space="preserve">, </w:t>
+      </w:r>
+      <w:proofErr w:type="spellStart"/>
+      <w:r>
+        <w:rPr>
+          <w:highlight w:val="lightGray"/>
+          <w:lang w:val="en-US"/>
+        </w:rPr>
+        <w:t>Y_test</w:t>
+      </w:r>
+      <w:proofErr w:type="spellEnd"/>
+      <w:r>
+        <w:rPr>
+          <w:highlight w:val="lightGray"/>
+          <w:lang w:val="en-US"/>
+        </w:rPr>
+        <w:t>)</w:t>
       </w:r>
     </w:p>
     <w:p>
@@ -5795,7 +8608,23 @@
           <w:lang w:val="en-US"/>
         </w:rPr>
         <w:lastRenderedPageBreak/>
-        <w:t>print("Test R^2 score:", test_score)</w:t>
+        <w:t xml:space="preserve">print("Test R^2 score:", </w:t>
+      </w:r>
+      <w:proofErr w:type="spellStart"/>
+      <w:r>
+        <w:rPr>
+          <w:highlight w:val="lightGray"/>
+          <w:lang w:val="en-US"/>
+        </w:rPr>
+        <w:t>test_score</w:t>
+      </w:r>
+      <w:proofErr w:type="spellEnd"/>
+      <w:r>
+        <w:rPr>
+          <w:highlight w:val="lightGray"/>
+          <w:lang w:val="en-US"/>
+        </w:rPr>
+        <w:t>)</w:t>
       </w:r>
     </w:p>
     <w:p>
@@ -5829,7 +8658,89 @@
         <w:rPr>
           <w:lang w:val="en-US"/>
         </w:rPr>
-        <w:t xml:space="preserve">Since the dataset was split in training and testing data, the predicted_Y_for_X_test predicts the Y based on the test data, using the coefficience of the variables in the X_train data (x1= conducity and x2=heat capacity). The following compares the predicted_Y_for_X_test with the actual Y values from the Y_train dataset. </w:t>
+        <w:t xml:space="preserve">Since the dataset was split in training and testing data, the </w:t>
+      </w:r>
+      <w:proofErr w:type="spellStart"/>
+      <w:r>
+        <w:rPr>
+          <w:lang w:val="en-US"/>
+        </w:rPr>
+        <w:t>predicted_Y_for_X_test</w:t>
+      </w:r>
+      <w:proofErr w:type="spellEnd"/>
+      <w:r>
+        <w:rPr>
+          <w:lang w:val="en-US"/>
+        </w:rPr>
+        <w:t xml:space="preserve"> predicts the Y based on the test data, using the </w:t>
+      </w:r>
+      <w:r>
+        <w:rPr>
+          <w:lang w:val="en-US"/>
+        </w:rPr>
+        <w:t>coefficient</w:t>
+      </w:r>
+      <w:r>
+        <w:rPr>
+          <w:lang w:val="en-US"/>
+        </w:rPr>
+        <w:t xml:space="preserve"> of the variables in the </w:t>
+      </w:r>
+      <w:proofErr w:type="spellStart"/>
+      <w:r>
+        <w:rPr>
+          <w:lang w:val="en-US"/>
+        </w:rPr>
+        <w:t>X_train</w:t>
+      </w:r>
+      <w:proofErr w:type="spellEnd"/>
+      <w:r>
+        <w:rPr>
+          <w:lang w:val="en-US"/>
+        </w:rPr>
+        <w:t xml:space="preserve"> data (x1= </w:t>
+      </w:r>
+      <w:proofErr w:type="spellStart"/>
+      <w:r>
+        <w:rPr>
+          <w:lang w:val="en-US"/>
+        </w:rPr>
+        <w:t>conducity</w:t>
+      </w:r>
+      <w:proofErr w:type="spellEnd"/>
+      <w:r>
+        <w:rPr>
+          <w:lang w:val="en-US"/>
+        </w:rPr>
+        <w:t xml:space="preserve"> and x2=heat capacity). The following compares the </w:t>
+      </w:r>
+      <w:proofErr w:type="spellStart"/>
+      <w:r>
+        <w:rPr>
+          <w:lang w:val="en-US"/>
+        </w:rPr>
+        <w:t>predicted_Y_for_X_test</w:t>
+      </w:r>
+      <w:proofErr w:type="spellEnd"/>
+      <w:r>
+        <w:rPr>
+          <w:lang w:val="en-US"/>
+        </w:rPr>
+        <w:t xml:space="preserve"> with the actual Y values from the </w:t>
+      </w:r>
+      <w:proofErr w:type="spellStart"/>
+      <w:r>
+        <w:rPr>
+          <w:lang w:val="en-US"/>
+        </w:rPr>
+        <w:t>Y_train</w:t>
+      </w:r>
+      <w:proofErr w:type="spellEnd"/>
+      <w:r>
+        <w:rPr>
+          <w:lang w:val="en-US"/>
+        </w:rPr>
+        <w:t xml:space="preserve"> dataset. </w:t>
       </w:r>
     </w:p>
     <w:p>
